--- a/Prototypes/ProductReport_NilsMeijer_466301.docx
+++ b/Prototypes/ProductReport_NilsMeijer_466301.docx
@@ -1591,6 +1591,9 @@
         </w:drawing>
       </w:r>
       <w:r>
+        <w:rPr>
+          <w:noProof/>
+        </w:rPr>
         <w:drawing>
           <wp:anchor distT="0" distB="0" distL="114300" distR="114300" simplePos="0" relativeHeight="251663360" behindDoc="1" locked="0" layoutInCell="1" allowOverlap="1" wp14:anchorId="21C2C73D" wp14:editId="0043F5A5">
             <wp:simplePos x="0" y="0"/>
@@ -5971,20 +5974,6 @@
 </file>
 
 <file path=customXml/item1.xml><?xml version="1.0" encoding="utf-8"?>
-<b:Sources xmlns:b="http://schemas.openxmlformats.org/officeDocument/2006/bibliography" xmlns="http://schemas.openxmlformats.org/officeDocument/2006/bibliography" SelectedStyle="\APASixthEditionOfficeOnline.xsl" StyleName="APA" Version="6"/>
-</file>
-
-<file path=customXml/item2.xml><?xml version="1.0" encoding="utf-8"?>
-<p:properties xmlns:p="http://schemas.microsoft.com/office/2006/metadata/properties" xmlns:xsi="http://www.w3.org/2001/XMLSchema-instance" xmlns:pc="http://schemas.microsoft.com/office/infopath/2007/PartnerControls">
-  <documentManagement>
-    <c6664f9864b54a78bdf9e6230de1c78b xmlns="6c73e52c-07d4-4617-ab67-464747257e8d">
-      <Terms xmlns="http://schemas.microsoft.com/office/infopath/2007/PartnerControls"/>
-    </c6664f9864b54a78bdf9e6230de1c78b>
-  </documentManagement>
-</p:properties>
-</file>
-
-<file path=customXml/item3.xml><?xml version="1.0" encoding="utf-8"?>
 <ct:contentTypeSchema xmlns:ct="http://schemas.microsoft.com/office/2006/metadata/contentType" xmlns:ma="http://schemas.microsoft.com/office/2006/metadata/properties/metaAttributes" ct:_="" ma:_="" ma:contentTypeName="Document" ma:contentTypeID="0x010100294690D6A57C3C4B8650464765815F1C" ma:contentTypeVersion="15" ma:contentTypeDescription="Create a new document." ma:contentTypeScope="" ma:versionID="3f5c71644b5fc62e44f2097556036616">
   <xsd:schema xmlns:xsd="http://www.w3.org/2001/XMLSchema" xmlns:xs="http://www.w3.org/2001/XMLSchema" xmlns:p="http://schemas.microsoft.com/office/2006/metadata/properties" xmlns:ns2="45f6ce90-ba85-4ef2-b43f-c64448cd95eb" xmlns:ns3="c7549584-aa9c-449c-abfe-2ca02f3a7188" xmlns:ns4="6c73e52c-07d4-4617-ab67-464747257e8d" xmlns:ns5="ab37b2fe-4f81-426e-b942-40459dbac68c" targetNamespace="http://schemas.microsoft.com/office/2006/metadata/properties" ma:root="true" ma:fieldsID="d8e82e29efa6d92abd861d02994731ee" ns2:_="" ns3:_="" ns4:_="" ns5:_="">
     <xsd:import namespace="45f6ce90-ba85-4ef2-b43f-c64448cd95eb"/>
@@ -6225,6 +6214,20 @@
 </ct:contentTypeSchema>
 </file>
 
+<file path=customXml/item2.xml><?xml version="1.0" encoding="utf-8"?>
+<p:properties xmlns:p="http://schemas.microsoft.com/office/2006/metadata/properties" xmlns:xsi="http://www.w3.org/2001/XMLSchema-instance" xmlns:pc="http://schemas.microsoft.com/office/infopath/2007/PartnerControls">
+  <documentManagement>
+    <c6664f9864b54a78bdf9e6230de1c78b xmlns="6c73e52c-07d4-4617-ab67-464747257e8d">
+      <Terms xmlns="http://schemas.microsoft.com/office/infopath/2007/PartnerControls"/>
+    </c6664f9864b54a78bdf9e6230de1c78b>
+  </documentManagement>
+</p:properties>
+</file>
+
+<file path=customXml/item3.xml><?xml version="1.0" encoding="utf-8"?>
+<b:Sources xmlns:b="http://schemas.openxmlformats.org/officeDocument/2006/bibliography" xmlns="http://schemas.openxmlformats.org/officeDocument/2006/bibliography" SelectedStyle="\APASixthEditionOfficeOnline.xsl" StyleName="APA" Version="6"/>
+</file>
+
 <file path=customXml/item4.xml><?xml version="1.0" encoding="utf-8"?>
 <?mso-contentType ?>
 <FormTemplates xmlns="http://schemas.microsoft.com/sharepoint/v3/contenttype/forms">
@@ -6235,24 +6238,6 @@
 </file>
 
 <file path=customXml/itemProps1.xml><?xml version="1.0" encoding="utf-8"?>
-<ds:datastoreItem xmlns:ds="http://schemas.openxmlformats.org/officeDocument/2006/customXml" ds:itemID="{B4F1C5BA-9E7D-4462-A7F2-E4E041E93E6E}">
-  <ds:schemaRefs>
-    <ds:schemaRef ds:uri="http://schemas.openxmlformats.org/officeDocument/2006/bibliography"/>
-  </ds:schemaRefs>
-</ds:datastoreItem>
-</file>
-
-<file path=customXml/itemProps2.xml><?xml version="1.0" encoding="utf-8"?>
-<ds:datastoreItem xmlns:ds="http://schemas.openxmlformats.org/officeDocument/2006/customXml" ds:itemID="{3A5FD474-3C2F-4FC6-AB4F-1AE4ED2581D8}">
-  <ds:schemaRefs>
-    <ds:schemaRef ds:uri="http://schemas.microsoft.com/office/2006/metadata/properties"/>
-    <ds:schemaRef ds:uri="http://schemas.microsoft.com/office/infopath/2007/PartnerControls"/>
-    <ds:schemaRef ds:uri="6c73e52c-07d4-4617-ab67-464747257e8d"/>
-  </ds:schemaRefs>
-</ds:datastoreItem>
-</file>
-
-<file path=customXml/itemProps3.xml><?xml version="1.0" encoding="utf-8"?>
 <ds:datastoreItem xmlns:ds="http://schemas.openxmlformats.org/officeDocument/2006/customXml" ds:itemID="{E1DAB187-0676-4812-A9E5-1EDFC3E277EE}">
   <ds:schemaRefs>
     <ds:schemaRef ds:uri="http://schemas.microsoft.com/office/2006/metadata/contentType"/>
@@ -6273,6 +6258,24 @@
 </ds:datastoreItem>
 </file>
 
+<file path=customXml/itemProps2.xml><?xml version="1.0" encoding="utf-8"?>
+<ds:datastoreItem xmlns:ds="http://schemas.openxmlformats.org/officeDocument/2006/customXml" ds:itemID="{3A5FD474-3C2F-4FC6-AB4F-1AE4ED2581D8}">
+  <ds:schemaRefs>
+    <ds:schemaRef ds:uri="http://schemas.microsoft.com/office/2006/metadata/properties"/>
+    <ds:schemaRef ds:uri="http://schemas.microsoft.com/office/infopath/2007/PartnerControls"/>
+    <ds:schemaRef ds:uri="6c73e52c-07d4-4617-ab67-464747257e8d"/>
+  </ds:schemaRefs>
+</ds:datastoreItem>
+</file>
+
+<file path=customXml/itemProps3.xml><?xml version="1.0" encoding="utf-8"?>
+<ds:datastoreItem xmlns:ds="http://schemas.openxmlformats.org/officeDocument/2006/customXml" ds:itemID="{B4F1C5BA-9E7D-4462-A7F2-E4E041E93E6E}">
+  <ds:schemaRefs>
+    <ds:schemaRef ds:uri="http://schemas.openxmlformats.org/officeDocument/2006/bibliography"/>
+  </ds:schemaRefs>
+</ds:datastoreItem>
+</file>
+
 <file path=customXml/itemProps4.xml><?xml version="1.0" encoding="utf-8"?>
 <ds:datastoreItem xmlns:ds="http://schemas.openxmlformats.org/officeDocument/2006/customXml" ds:itemID="{B542C8E6-C97A-4977-8711-6EDAB461F865}">
   <ds:schemaRefs>

--- a/Prototypes/ProductReport_NilsMeijer_466301.docx
+++ b/Prototypes/ProductReport_NilsMeijer_466301.docx
@@ -56,14 +56,12 @@
           <w:sz w:val="44"/>
         </w:rPr>
       </w:pPr>
-      <w:proofErr w:type="spellStart"/>
       <w:r>
         <w:rPr>
           <w:sz w:val="44"/>
         </w:rPr>
         <w:t>CMGTwitch</w:t>
       </w:r>
-      <w:proofErr w:type="spellEnd"/>
     </w:p>
     <w:p>
       <w:pPr>
@@ -1195,7 +1193,6 @@
           <w:t>https://dribbble.com/tags/stylesheet</w:t>
         </w:r>
       </w:hyperlink>
-      <w:proofErr w:type="gramStart"/>
       <w:r>
         <w:rPr>
           <w:color w:val="8496B0" w:themeColor="text2" w:themeTint="99"/>
@@ -1214,7 +1211,6 @@
         </w:rPr>
         <w:t>-</w:t>
       </w:r>
-      <w:proofErr w:type="gramEnd"/>
     </w:p>
     <w:p>
       <w:r>
@@ -1716,14 +1712,7 @@
         <w:rPr>
           <w:color w:val="8496B0" w:themeColor="text2" w:themeTint="99"/>
         </w:rPr>
-        <w:t xml:space="preserve">Make a list with the 3 most important tasks the user can carry out in your </w:t>
-      </w:r>
-      <w:proofErr w:type="gramStart"/>
-      <w:r>
-        <w:rPr>
-          <w:color w:val="8496B0" w:themeColor="text2" w:themeTint="99"/>
-        </w:rPr>
-        <w:t>prototype</w:t>
+        <w:t>Make a list with the 3 most important tasks the user can carry out in your prototype</w:t>
       </w:r>
       <w:r>
         <w:rPr>
@@ -1737,7 +1726,6 @@
         </w:rPr>
         <w:t>-</w:t>
       </w:r>
-      <w:proofErr w:type="gramEnd"/>
     </w:p>
     <w:p>
       <w:pPr>
@@ -1909,14 +1897,7 @@
         <w:rPr>
           <w:color w:val="8496B0" w:themeColor="text2" w:themeTint="99"/>
         </w:rPr>
-        <w:t xml:space="preserve">ith the prototype, add both </w:t>
-      </w:r>
-      <w:proofErr w:type="gramStart"/>
-      <w:r>
-        <w:rPr>
-          <w:color w:val="8496B0" w:themeColor="text2" w:themeTint="99"/>
-        </w:rPr>
-        <w:t>URLs</w:t>
+        <w:t>ith the prototype, add both URLs</w:t>
       </w:r>
       <w:r>
         <w:rPr>
@@ -1930,7 +1911,6 @@
         </w:rPr>
         <w:t>-</w:t>
       </w:r>
-      <w:proofErr w:type="gramEnd"/>
     </w:p>
     <w:p>
       <w:pPr>
@@ -2044,14 +2024,7 @@
         <w:rPr>
           <w:color w:val="8496B0" w:themeColor="text2" w:themeTint="99"/>
         </w:rPr>
-        <w:t xml:space="preserve">-Fill in the template with the required </w:t>
-      </w:r>
-      <w:proofErr w:type="gramStart"/>
-      <w:r>
-        <w:rPr>
-          <w:color w:val="8496B0" w:themeColor="text2" w:themeTint="99"/>
-        </w:rPr>
-        <w:t>information</w:t>
+        <w:t>-Fill in the template with the required information</w:t>
       </w:r>
       <w:r>
         <w:rPr>
@@ -2065,7 +2038,6 @@
         </w:rPr>
         <w:t>-</w:t>
       </w:r>
-      <w:proofErr w:type="gramEnd"/>
     </w:p>
     <w:tbl>
       <w:tblPr>
@@ -3083,14 +3055,7 @@
         <w:rPr>
           <w:color w:val="8496B0" w:themeColor="text2" w:themeTint="99"/>
         </w:rPr>
-        <w:t xml:space="preserve">its </w:t>
-      </w:r>
-      <w:proofErr w:type="gramStart"/>
-      <w:r>
-        <w:rPr>
-          <w:color w:val="8496B0" w:themeColor="text2" w:themeTint="99"/>
-        </w:rPr>
-        <w:t>functionality</w:t>
+        <w:t>its functionality</w:t>
       </w:r>
       <w:r>
         <w:rPr>
@@ -3104,7 +3069,6 @@
         </w:rPr>
         <w:t>-</w:t>
       </w:r>
-      <w:proofErr w:type="gramEnd"/>
     </w:p>
     <w:p>
       <w:pPr>
@@ -3185,7 +3149,6 @@
         </w:rPr>
         <w:t xml:space="preserve">task, describe the task </w:t>
       </w:r>
-      <w:proofErr w:type="gramStart"/>
       <w:r>
         <w:rPr>
           <w:color w:val="8496B0" w:themeColor="text2" w:themeTint="99"/>
@@ -3204,7 +3167,6 @@
         </w:rPr>
         <w:t>-</w:t>
       </w:r>
-      <w:proofErr w:type="gramEnd"/>
     </w:p>
     <w:p>
       <w:pPr>
@@ -3308,16 +3270,8 @@
         <w:rPr>
           <w:color w:val="8496B0" w:themeColor="text2" w:themeTint="99"/>
         </w:rPr>
-        <w:t xml:space="preserve">. Make sure it is accessible before </w:t>
-      </w:r>
-      <w:proofErr w:type="gramStart"/>
-      <w:r>
-        <w:rPr>
-          <w:color w:val="8496B0" w:themeColor="text2" w:themeTint="99"/>
-        </w:rPr>
-        <w:t>submitting.-</w:t>
-      </w:r>
-      <w:proofErr w:type="gramEnd"/>
+        <w:t>. Make sure it is accessible before submitting.-</w:t>
+      </w:r>
     </w:p>
     <w:p>
       <w:pPr>
@@ -3385,7 +3339,6 @@
         </w:rPr>
         <w:t>xcellent</w:t>
       </w:r>
-      <w:proofErr w:type="gramStart"/>
       <w:r>
         <w:rPr>
           <w:color w:val="8496B0" w:themeColor="text2" w:themeTint="99"/>
@@ -3404,7 +3357,6 @@
         </w:rPr>
         <w:t>-</w:t>
       </w:r>
-      <w:proofErr w:type="gramEnd"/>
     </w:p>
     <w:p>
       <w:pPr>
@@ -3549,14 +3501,7 @@
         <w:rPr>
           <w:color w:val="8496B0" w:themeColor="text2" w:themeTint="99"/>
         </w:rPr>
-        <w:t xml:space="preserve"> </w:t>
-      </w:r>
-      <w:proofErr w:type="gramStart"/>
-      <w:r>
-        <w:rPr>
-          <w:color w:val="8496B0" w:themeColor="text2" w:themeTint="99"/>
-        </w:rPr>
-        <w:t>asset</w:t>
+        <w:t xml:space="preserve"> asset</w:t>
       </w:r>
       <w:r>
         <w:rPr>
@@ -3576,7 +3521,6 @@
         </w:rPr>
         <w:t>-</w:t>
       </w:r>
-      <w:proofErr w:type="gramEnd"/>
     </w:p>
     <w:tbl>
       <w:tblPr>
@@ -3950,14 +3894,7 @@
         <w:rPr>
           <w:color w:val="8496B0" w:themeColor="text2" w:themeTint="99"/>
         </w:rPr>
-        <w:t xml:space="preserve">-List of assets (code, icons, fonts, etc.) that were made by </w:t>
-      </w:r>
-      <w:proofErr w:type="gramStart"/>
-      <w:r>
-        <w:rPr>
-          <w:color w:val="8496B0" w:themeColor="text2" w:themeTint="99"/>
-        </w:rPr>
-        <w:t>you</w:t>
+        <w:t>-List of assets (code, icons, fonts, etc.) that were made by you</w:t>
       </w:r>
       <w:r>
         <w:rPr>
@@ -3971,7 +3908,6 @@
         </w:rPr>
         <w:t>-</w:t>
       </w:r>
-      <w:proofErr w:type="gramEnd"/>
     </w:p>
     <w:tbl>
       <w:tblPr>
@@ -6215,6 +6151,19 @@
 </file>
 
 <file path=customXml/item2.xml><?xml version="1.0" encoding="utf-8"?>
+<?mso-contentType ?>
+<FormTemplates xmlns="http://schemas.microsoft.com/sharepoint/v3/contenttype/forms">
+  <Display>DocumentLibraryForm</Display>
+  <Edit>DocumentLibraryForm</Edit>
+  <New>DocumentLibraryForm</New>
+</FormTemplates>
+</file>
+
+<file path=customXml/item3.xml><?xml version="1.0" encoding="utf-8"?>
+<b:Sources xmlns:b="http://schemas.openxmlformats.org/officeDocument/2006/bibliography" xmlns="http://schemas.openxmlformats.org/officeDocument/2006/bibliography" SelectedStyle="\APASixthEditionOfficeOnline.xsl" StyleName="APA" Version="6"/>
+</file>
+
+<file path=customXml/item4.xml><?xml version="1.0" encoding="utf-8"?>
 <p:properties xmlns:p="http://schemas.microsoft.com/office/2006/metadata/properties" xmlns:xsi="http://www.w3.org/2001/XMLSchema-instance" xmlns:pc="http://schemas.microsoft.com/office/infopath/2007/PartnerControls">
   <documentManagement>
     <c6664f9864b54a78bdf9e6230de1c78b xmlns="6c73e52c-07d4-4617-ab67-464747257e8d">
@@ -6222,19 +6171,6 @@
     </c6664f9864b54a78bdf9e6230de1c78b>
   </documentManagement>
 </p:properties>
-</file>
-
-<file path=customXml/item3.xml><?xml version="1.0" encoding="utf-8"?>
-<b:Sources xmlns:b="http://schemas.openxmlformats.org/officeDocument/2006/bibliography" xmlns="http://schemas.openxmlformats.org/officeDocument/2006/bibliography" SelectedStyle="\APASixthEditionOfficeOnline.xsl" StyleName="APA" Version="6"/>
-</file>
-
-<file path=customXml/item4.xml><?xml version="1.0" encoding="utf-8"?>
-<?mso-contentType ?>
-<FormTemplates xmlns="http://schemas.microsoft.com/sharepoint/v3/contenttype/forms">
-  <Display>DocumentLibraryForm</Display>
-  <Edit>DocumentLibraryForm</Edit>
-  <New>DocumentLibraryForm</New>
-</FormTemplates>
 </file>
 
 <file path=customXml/itemProps1.xml><?xml version="1.0" encoding="utf-8"?>
@@ -6259,11 +6195,9 @@
 </file>
 
 <file path=customXml/itemProps2.xml><?xml version="1.0" encoding="utf-8"?>
-<ds:datastoreItem xmlns:ds="http://schemas.openxmlformats.org/officeDocument/2006/customXml" ds:itemID="{3A5FD474-3C2F-4FC6-AB4F-1AE4ED2581D8}">
+<ds:datastoreItem xmlns:ds="http://schemas.openxmlformats.org/officeDocument/2006/customXml" ds:itemID="{B542C8E6-C97A-4977-8711-6EDAB461F865}">
   <ds:schemaRefs>
-    <ds:schemaRef ds:uri="http://schemas.microsoft.com/office/2006/metadata/properties"/>
-    <ds:schemaRef ds:uri="http://schemas.microsoft.com/office/infopath/2007/PartnerControls"/>
-    <ds:schemaRef ds:uri="6c73e52c-07d4-4617-ab67-464747257e8d"/>
+    <ds:schemaRef ds:uri="http://schemas.microsoft.com/sharepoint/v3/contenttype/forms"/>
   </ds:schemaRefs>
 </ds:datastoreItem>
 </file>
@@ -6277,9 +6211,11 @@
 </file>
 
 <file path=customXml/itemProps4.xml><?xml version="1.0" encoding="utf-8"?>
-<ds:datastoreItem xmlns:ds="http://schemas.openxmlformats.org/officeDocument/2006/customXml" ds:itemID="{B542C8E6-C97A-4977-8711-6EDAB461F865}">
+<ds:datastoreItem xmlns:ds="http://schemas.openxmlformats.org/officeDocument/2006/customXml" ds:itemID="{3A5FD474-3C2F-4FC6-AB4F-1AE4ED2581D8}">
   <ds:schemaRefs>
-    <ds:schemaRef ds:uri="http://schemas.microsoft.com/sharepoint/v3/contenttype/forms"/>
+    <ds:schemaRef ds:uri="http://schemas.microsoft.com/office/2006/metadata/properties"/>
+    <ds:schemaRef ds:uri="http://schemas.microsoft.com/office/infopath/2007/PartnerControls"/>
+    <ds:schemaRef ds:uri="6c73e52c-07d4-4617-ab67-464747257e8d"/>
   </ds:schemaRefs>
 </ds:datastoreItem>
 </file>
--- a/Prototypes/ProductReport_NilsMeijer_466301.docx
+++ b/Prototypes/ProductReport_NilsMeijer_466301.docx
@@ -1808,7 +1808,10 @@
         <w:jc w:val="both"/>
       </w:pPr>
       <w:r>
-        <w:t>…</w:t>
+        <w:t>Can open the “Account” page, to see all details of the user</w:t>
+      </w:r>
+      <w:r>
+        <w:t xml:space="preserve"> (e.g. study progress, what year they’re in, the current term &amp; school week etc.)</w:t>
       </w:r>
     </w:p>
     <w:p>
@@ -6151,12 +6154,13 @@
 </file>
 
 <file path=customXml/item2.xml><?xml version="1.0" encoding="utf-8"?>
-<?mso-contentType ?>
-<FormTemplates xmlns="http://schemas.microsoft.com/sharepoint/v3/contenttype/forms">
-  <Display>DocumentLibraryForm</Display>
-  <Edit>DocumentLibraryForm</Edit>
-  <New>DocumentLibraryForm</New>
-</FormTemplates>
+<p:properties xmlns:p="http://schemas.microsoft.com/office/2006/metadata/properties" xmlns:xsi="http://www.w3.org/2001/XMLSchema-instance" xmlns:pc="http://schemas.microsoft.com/office/infopath/2007/PartnerControls">
+  <documentManagement>
+    <c6664f9864b54a78bdf9e6230de1c78b xmlns="6c73e52c-07d4-4617-ab67-464747257e8d">
+      <Terms xmlns="http://schemas.microsoft.com/office/infopath/2007/PartnerControls"/>
+    </c6664f9864b54a78bdf9e6230de1c78b>
+  </documentManagement>
+</p:properties>
 </file>
 
 <file path=customXml/item3.xml><?xml version="1.0" encoding="utf-8"?>
@@ -6164,13 +6168,12 @@
 </file>
 
 <file path=customXml/item4.xml><?xml version="1.0" encoding="utf-8"?>
-<p:properties xmlns:p="http://schemas.microsoft.com/office/2006/metadata/properties" xmlns:xsi="http://www.w3.org/2001/XMLSchema-instance" xmlns:pc="http://schemas.microsoft.com/office/infopath/2007/PartnerControls">
-  <documentManagement>
-    <c6664f9864b54a78bdf9e6230de1c78b xmlns="6c73e52c-07d4-4617-ab67-464747257e8d">
-      <Terms xmlns="http://schemas.microsoft.com/office/infopath/2007/PartnerControls"/>
-    </c6664f9864b54a78bdf9e6230de1c78b>
-  </documentManagement>
-</p:properties>
+<?mso-contentType ?>
+<FormTemplates xmlns="http://schemas.microsoft.com/sharepoint/v3/contenttype/forms">
+  <Display>DocumentLibraryForm</Display>
+  <Edit>DocumentLibraryForm</Edit>
+  <New>DocumentLibraryForm</New>
+</FormTemplates>
 </file>
 
 <file path=customXml/itemProps1.xml><?xml version="1.0" encoding="utf-8"?>
@@ -6195,9 +6198,11 @@
 </file>
 
 <file path=customXml/itemProps2.xml><?xml version="1.0" encoding="utf-8"?>
-<ds:datastoreItem xmlns:ds="http://schemas.openxmlformats.org/officeDocument/2006/customXml" ds:itemID="{B542C8E6-C97A-4977-8711-6EDAB461F865}">
+<ds:datastoreItem xmlns:ds="http://schemas.openxmlformats.org/officeDocument/2006/customXml" ds:itemID="{3A5FD474-3C2F-4FC6-AB4F-1AE4ED2581D8}">
   <ds:schemaRefs>
-    <ds:schemaRef ds:uri="http://schemas.microsoft.com/sharepoint/v3/contenttype/forms"/>
+    <ds:schemaRef ds:uri="http://schemas.microsoft.com/office/2006/metadata/properties"/>
+    <ds:schemaRef ds:uri="http://schemas.microsoft.com/office/infopath/2007/PartnerControls"/>
+    <ds:schemaRef ds:uri="6c73e52c-07d4-4617-ab67-464747257e8d"/>
   </ds:schemaRefs>
 </ds:datastoreItem>
 </file>
@@ -6211,11 +6216,9 @@
 </file>
 
 <file path=customXml/itemProps4.xml><?xml version="1.0" encoding="utf-8"?>
-<ds:datastoreItem xmlns:ds="http://schemas.openxmlformats.org/officeDocument/2006/customXml" ds:itemID="{3A5FD474-3C2F-4FC6-AB4F-1AE4ED2581D8}">
+<ds:datastoreItem xmlns:ds="http://schemas.openxmlformats.org/officeDocument/2006/customXml" ds:itemID="{B542C8E6-C97A-4977-8711-6EDAB461F865}">
   <ds:schemaRefs>
-    <ds:schemaRef ds:uri="http://schemas.microsoft.com/office/2006/metadata/properties"/>
-    <ds:schemaRef ds:uri="http://schemas.microsoft.com/office/infopath/2007/PartnerControls"/>
-    <ds:schemaRef ds:uri="6c73e52c-07d4-4617-ab67-464747257e8d"/>
+    <ds:schemaRef ds:uri="http://schemas.microsoft.com/sharepoint/v3/contenttype/forms"/>
   </ds:schemaRefs>
 </ds:datastoreItem>
 </file>
--- a/Prototypes/ProductReport_NilsMeijer_466301.docx
+++ b/Prototypes/ProductReport_NilsMeijer_466301.docx
@@ -56,12 +56,14 @@
           <w:sz w:val="44"/>
         </w:rPr>
       </w:pPr>
+      <w:proofErr w:type="spellStart"/>
       <w:r>
         <w:rPr>
           <w:sz w:val="44"/>
         </w:rPr>
         <w:t>CMGTwitch</w:t>
       </w:r>
+      <w:proofErr w:type="spellEnd"/>
     </w:p>
     <w:p>
       <w:pPr>
@@ -1184,7 +1186,7 @@
         </w:rPr>
         <w:t xml:space="preserve">examples </w:t>
       </w:r>
-      <w:hyperlink r:id="rId9" w:history="1">
+      <w:hyperlink r:id="rId11" w:history="1">
         <w:r>
           <w:rPr>
             <w:rStyle w:val="Hyperlink"/>
@@ -1193,6 +1195,7 @@
           <w:t>https://dribbble.com/tags/stylesheet</w:t>
         </w:r>
       </w:hyperlink>
+      <w:proofErr w:type="gramStart"/>
       <w:r>
         <w:rPr>
           <w:color w:val="8496B0" w:themeColor="text2" w:themeTint="99"/>
@@ -1211,35 +1214,38 @@
         </w:rPr>
         <w:t>-</w:t>
       </w:r>
+      <w:proofErr w:type="gramEnd"/>
     </w:p>
+    <w:p/>
     <w:p>
       <w:r>
         <w:rPr>
+          <w:rFonts w:ascii="Poppins" w:hAnsi="Poppins" w:cs="Poppins"/>
           <w:noProof/>
+          <w:sz w:val="60"/>
+          <w:szCs w:val="60"/>
         </w:rPr>
         <w:drawing>
-          <wp:anchor distT="0" distB="0" distL="114300" distR="114300" simplePos="0" relativeHeight="251661312" behindDoc="1" locked="0" layoutInCell="1" allowOverlap="1" wp14:anchorId="15C50FDF" wp14:editId="2C0D92A0">
+          <wp:anchor distT="0" distB="0" distL="114300" distR="114300" simplePos="0" relativeHeight="251664384" behindDoc="1" locked="0" layoutInCell="1" allowOverlap="1" wp14:anchorId="3EA97145" wp14:editId="7C2CAD83">
             <wp:simplePos x="0" y="0"/>
             <wp:positionH relativeFrom="column">
-              <wp:posOffset>1106170</wp:posOffset>
+              <wp:posOffset>1216660</wp:posOffset>
             </wp:positionH>
             <wp:positionV relativeFrom="paragraph">
-              <wp:posOffset>2772555</wp:posOffset>
+              <wp:posOffset>2905125</wp:posOffset>
             </wp:positionV>
-            <wp:extent cx="4495800" cy="504825"/>
-            <wp:effectExtent l="0" t="0" r="0" b="9525"/>
+            <wp:extent cx="3779520" cy="614045"/>
+            <wp:effectExtent l="0" t="0" r="0" b="0"/>
             <wp:wrapTight wrapText="bothSides">
               <wp:wrapPolygon edited="0">
                 <wp:start x="0" y="0"/>
-                <wp:lineTo x="0" y="4075"/>
-                <wp:lineTo x="275" y="21192"/>
-                <wp:lineTo x="21508" y="21192"/>
-                <wp:lineTo x="21508" y="815"/>
-                <wp:lineTo x="1647" y="0"/>
+                <wp:lineTo x="0" y="20774"/>
+                <wp:lineTo x="21448" y="20774"/>
+                <wp:lineTo x="21448" y="0"/>
                 <wp:lineTo x="0" y="0"/>
               </wp:wrapPolygon>
             </wp:wrapTight>
-            <wp:docPr id="4" name="Picture 4" descr="A black and white sign&#10;&#10;Description automatically generated with low confidence"/>
+            <wp:docPr id="1" name="Picture 1" descr="A black screen with white text&#10;&#10;Description automatically generated with low confidence"/>
             <wp:cNvGraphicFramePr>
               <a:graphicFrameLocks xmlns:a="http://schemas.openxmlformats.org/drawingml/2006/main" noChangeAspect="1"/>
             </wp:cNvGraphicFramePr>
@@ -1247,11 +1253,11 @@
               <a:graphicData uri="http://schemas.openxmlformats.org/drawingml/2006/picture">
                 <pic:pic xmlns:pic="http://schemas.openxmlformats.org/drawingml/2006/picture">
                   <pic:nvPicPr>
-                    <pic:cNvPr id="4" name="Picture 4" descr="A black and white sign&#10;&#10;Description automatically generated with low confidence"/>
+                    <pic:cNvPr id="1" name="Picture 1" descr="A black screen with white text&#10;&#10;Description automatically generated with low confidence"/>
                     <pic:cNvPicPr/>
                   </pic:nvPicPr>
                   <pic:blipFill>
-                    <a:blip r:embed="rId10">
+                    <a:blip r:embed="rId12">
                       <a:extLst>
                         <a:ext uri="{28A0092B-C50C-407E-A947-70E740481C1C}">
                           <a14:useLocalDpi xmlns:a14="http://schemas.microsoft.com/office/drawing/2010/main" val="0"/>
@@ -1265,7 +1271,7 @@
                   <pic:spPr>
                     <a:xfrm>
                       <a:off x="0" y="0"/>
-                      <a:ext cx="4495800" cy="504825"/>
+                      <a:ext cx="3779520" cy="614045"/>
                     </a:xfrm>
                     <a:prstGeom prst="rect">
                       <a:avLst/>
@@ -1274,6 +1280,12 @@
                 </pic:pic>
               </a:graphicData>
             </a:graphic>
+            <wp14:sizeRelH relativeFrom="margin">
+              <wp14:pctWidth>0</wp14:pctWidth>
+            </wp14:sizeRelH>
+            <wp14:sizeRelV relativeFrom="margin">
+              <wp14:pctHeight>0</wp14:pctHeight>
+            </wp14:sizeRelV>
           </wp:anchor>
         </w:drawing>
       </w:r>
@@ -1284,13 +1296,13 @@
         <mc:AlternateContent>
           <mc:Choice Requires="wpg">
             <w:drawing>
-              <wp:anchor distT="0" distB="0" distL="114300" distR="114300" simplePos="0" relativeHeight="251659264" behindDoc="0" locked="0" layoutInCell="1" allowOverlap="1" wp14:anchorId="08684340" wp14:editId="119F2F60">
+              <wp:anchor distT="0" distB="0" distL="114300" distR="114300" simplePos="0" relativeHeight="251659264" behindDoc="0" locked="0" layoutInCell="1" allowOverlap="1" wp14:anchorId="08684340" wp14:editId="34420892">
                 <wp:simplePos x="0" y="0"/>
                 <wp:positionH relativeFrom="column">
-                  <wp:posOffset>-457200</wp:posOffset>
+                  <wp:posOffset>-370800</wp:posOffset>
                 </wp:positionH>
                 <wp:positionV relativeFrom="paragraph">
-                  <wp:posOffset>266065</wp:posOffset>
+                  <wp:posOffset>397915</wp:posOffset>
                 </wp:positionV>
                 <wp:extent cx="7163435" cy="4390390"/>
                 <wp:effectExtent l="0" t="0" r="0" b="0"/>
@@ -1327,7 +1339,7 @@
                           </pic:cNvPicPr>
                         </pic:nvPicPr>
                         <pic:blipFill>
-                          <a:blip r:embed="rId11" cstate="print">
+                          <a:blip r:embed="rId13" cstate="print">
                             <a:extLst>
                               <a:ext uri="{28A0092B-C50C-407E-A947-70E740481C1C}">
                                 <a14:useLocalDpi xmlns:a14="http://schemas.microsoft.com/office/drawing/2010/main" val="0"/>
@@ -1361,7 +1373,7 @@
                           </pic:cNvPicPr>
                         </pic:nvPicPr>
                         <pic:blipFill>
-                          <a:blip r:embed="rId12" cstate="print">
+                          <a:blip r:embed="rId14" cstate="print">
                             <a:extLst>
                               <a:ext uri="{28A0092B-C50C-407E-A947-70E740481C1C}">
                                 <a14:useLocalDpi xmlns:a14="http://schemas.microsoft.com/office/drawing/2010/main" val="0"/>
@@ -1395,7 +1407,7 @@
                           </pic:cNvPicPr>
                         </pic:nvPicPr>
                         <pic:blipFill>
-                          <a:blip r:embed="rId13" cstate="print">
+                          <a:blip r:embed="rId15" cstate="print">
                             <a:extLst>
                               <a:ext uri="{28A0092B-C50C-407E-A947-70E740481C1C}">
                                 <a14:useLocalDpi xmlns:a14="http://schemas.microsoft.com/office/drawing/2010/main" val="0"/>
@@ -1429,7 +1441,7 @@
                           </pic:cNvPicPr>
                         </pic:nvPicPr>
                         <pic:blipFill>
-                          <a:blip r:embed="rId14" cstate="print">
+                          <a:blip r:embed="rId16" cstate="print">
                             <a:extLst>
                               <a:ext uri="{28A0092B-C50C-407E-A947-70E740481C1C}">
                                 <a14:useLocalDpi xmlns:a14="http://schemas.microsoft.com/office/drawing/2010/main" val="0"/>
@@ -1469,7 +1481,7 @@
           </mc:Choice>
           <mc:Fallback>
             <w:pict>
-              <v:group w14:anchorId="4F27D2CF" id="Group 20" o:spid="_x0000_s1026" style="position:absolute;margin-left:-36pt;margin-top:20.95pt;width:564.05pt;height:345.7pt;z-index:251659264;mso-width-relative:margin;mso-height-relative:margin" coordorigin="4572,1714" coordsize="71642,43905" o:gfxdata="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">
+              <v:group w14:anchorId="6E97AC03" id="Group 20" o:spid="_x0000_s1026" style="position:absolute;margin-left:-29.2pt;margin-top:31.35pt;width:564.05pt;height:345.7pt;z-index:251659264;mso-width-relative:margin;mso-height-relative:margin" coordorigin="4572,1714" coordsize="71642,43905" o:gfxdata="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">
                 <v:shapetype id="_x0000_t75" coordsize="21600,21600" o:spt="75" o:preferrelative="t" path="m@4@5l@4@11@9@11@9@5xe" filled="f" stroked="f">
                   <v:stroke joinstyle="miter"/>
                   <v:formulas>
@@ -1490,16 +1502,16 @@
                   <o:lock v:ext="edit" aspectratio="t"/>
                 </v:shapetype>
                 <v:shape id="Picture 7" o:spid="_x0000_s1027" type="#_x0000_t75" alt="fire wood burning in fire pit" style="position:absolute;left:39371;top:1714;width:36843;height:24576;visibility:visible;mso-wrap-style:square" o:gfxdata="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">
-                  <v:imagedata r:id="rId15" o:title="fire wood burning in fire pit"/>
+                  <v:imagedata r:id="rId17" o:title="fire wood burning in fire pit"/>
                 </v:shape>
                 <v:shape id="Picture 5" o:spid="_x0000_s1028" type="#_x0000_t75" alt="fire with black smoke during night" style="position:absolute;left:4659;top:1714;width:19742;height:24671;visibility:visible;mso-wrap-style:square" o:gfxdata="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">
-                  <v:imagedata r:id="rId16" o:title="fire with black smoke during night"/>
+                  <v:imagedata r:id="rId18" o:title="fire with black smoke during night"/>
                 </v:shape>
                 <v:shape id="Picture 6" o:spid="_x0000_s1029" type="#_x0000_t75" alt="photo of fogs during nighttime" style="position:absolute;left:23266;top:1714;width:16467;height:24711;visibility:visible;mso-wrap-style:square" o:gfxdata="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">
-                  <v:imagedata r:id="rId17" o:title="photo of fogs during nighttime"/>
+                  <v:imagedata r:id="rId19" o:title="photo of fogs during nighttime"/>
                 </v:shape>
                 <v:shape id="Picture 8" o:spid="_x0000_s1030" type="#_x0000_t75" alt="bonfire selective focus photography" style="position:absolute;left:4572;top:26403;width:15120;height:19217;visibility:visible;mso-wrap-style:square" o:gfxdata="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">
-                  <v:imagedata r:id="rId18" o:title="bonfire selective focus photography"/>
+                  <v:imagedata r:id="rId20" o:title="bonfire selective focus photography"/>
                 </v:shape>
                 <w10:wrap type="tight"/>
               </v:group>
@@ -1508,44 +1520,45 @@
         </mc:AlternateContent>
       </w:r>
     </w:p>
-    <w:p/>
     <w:p>
       <w:pPr>
         <w:rPr>
-          <w:noProof/>
-        </w:rPr>
-      </w:pPr>
-      <w:r>
-        <w:rPr>
-          <w:noProof/>
+          <w:rFonts w:ascii="Poppins" w:hAnsi="Poppins" w:cs="Poppins"/>
+          <w:b/>
+          <w:bCs/>
+          <w:sz w:val="60"/>
+          <w:szCs w:val="60"/>
+        </w:rPr>
+      </w:pPr>
+      <w:r>
+        <w:rPr>
+          <w:rFonts w:ascii="Poppins" w:hAnsi="Poppins" w:cs="Poppins"/>
+          <w:b/>
+          <w:bCs/>
+          <w:sz w:val="60"/>
+          <w:szCs w:val="60"/>
         </w:rPr>
         <w:drawing>
-          <wp:anchor distT="0" distB="0" distL="114300" distR="114300" simplePos="0" relativeHeight="251662336" behindDoc="1" locked="0" layoutInCell="1" allowOverlap="1" wp14:anchorId="08ED1C7C" wp14:editId="18103CC4">
+          <wp:anchor distT="0" distB="0" distL="114300" distR="114300" simplePos="0" relativeHeight="251665408" behindDoc="1" locked="0" layoutInCell="1" allowOverlap="1" wp14:anchorId="3239C0AA" wp14:editId="79434533">
             <wp:simplePos x="0" y="0"/>
-            <wp:positionH relativeFrom="column">
-              <wp:posOffset>1140460</wp:posOffset>
+            <wp:positionH relativeFrom="margin">
+              <wp:posOffset>1144359</wp:posOffset>
             </wp:positionH>
             <wp:positionV relativeFrom="paragraph">
-              <wp:posOffset>187325</wp:posOffset>
+              <wp:posOffset>3179865</wp:posOffset>
             </wp:positionV>
-            <wp:extent cx="3686175" cy="504825"/>
-            <wp:effectExtent l="0" t="0" r="9525" b="635"/>
+            <wp:extent cx="2720975" cy="554355"/>
+            <wp:effectExtent l="0" t="0" r="3175" b="0"/>
             <wp:wrapTight wrapText="bothSides">
               <wp:wrapPolygon edited="0">
-                <wp:start x="1451" y="0"/>
+                <wp:start x="0" y="0"/>
+                <wp:lineTo x="0" y="20784"/>
+                <wp:lineTo x="21474" y="20784"/>
+                <wp:lineTo x="21474" y="0"/>
                 <wp:lineTo x="0" y="0"/>
-                <wp:lineTo x="0" y="2317"/>
-                <wp:lineTo x="335" y="16992"/>
-                <wp:lineTo x="5023" y="20853"/>
-                <wp:lineTo x="9823" y="20853"/>
-                <wp:lineTo x="19312" y="20853"/>
-                <wp:lineTo x="21544" y="16992"/>
-                <wp:lineTo x="21544" y="6179"/>
-                <wp:lineTo x="20874" y="0"/>
-                <wp:lineTo x="1451" y="0"/>
               </wp:wrapPolygon>
             </wp:wrapTight>
-            <wp:docPr id="1" name="Picture 1" descr="A picture containing text, mug&#10;&#10;Description automatically generated"/>
+            <wp:docPr id="3" name="Picture 3" descr="Text&#10;&#10;Description automatically generated"/>
             <wp:cNvGraphicFramePr>
               <a:graphicFrameLocks xmlns:a="http://schemas.openxmlformats.org/drawingml/2006/main" noChangeAspect="1"/>
             </wp:cNvGraphicFramePr>
@@ -1553,11 +1566,11 @@
               <a:graphicData uri="http://schemas.openxmlformats.org/drawingml/2006/picture">
                 <pic:pic xmlns:pic="http://schemas.openxmlformats.org/drawingml/2006/picture">
                   <pic:nvPicPr>
-                    <pic:cNvPr id="1" name="Picture 1" descr="A picture containing text, mug&#10;&#10;Description automatically generated"/>
+                    <pic:cNvPr id="3" name="Picture 3" descr="Text&#10;&#10;Description automatically generated"/>
                     <pic:cNvPicPr/>
                   </pic:nvPicPr>
                   <pic:blipFill>
-                    <a:blip r:embed="rId19">
+                    <a:blip r:embed="rId21">
                       <a:extLst>
                         <a:ext uri="{28A0092B-C50C-407E-A947-70E740481C1C}">
                           <a14:useLocalDpi xmlns:a14="http://schemas.microsoft.com/office/drawing/2010/main" val="0"/>
@@ -1571,7 +1584,7 @@
                   <pic:spPr>
                     <a:xfrm>
                       <a:off x="0" y="0"/>
-                      <a:ext cx="3686175" cy="504825"/>
+                      <a:ext cx="2720975" cy="554355"/>
                     </a:xfrm>
                     <a:prstGeom prst="rect">
                       <a:avLst/>
@@ -1580,6 +1593,9 @@
                 </pic:pic>
               </a:graphicData>
             </a:graphic>
+            <wp14:sizeRelH relativeFrom="margin">
+              <wp14:pctWidth>0</wp14:pctWidth>
+            </wp14:sizeRelH>
             <wp14:sizeRelV relativeFrom="margin">
               <wp14:pctHeight>0</wp14:pctHeight>
             </wp14:sizeRelV>
@@ -1588,16 +1604,21 @@
       </w:r>
       <w:r>
         <w:rPr>
+          <w:rFonts w:ascii="Poppins" w:hAnsi="Poppins" w:cs="Poppins"/>
+          <w:b/>
+          <w:bCs/>
           <w:noProof/>
+          <w:sz w:val="60"/>
+          <w:szCs w:val="60"/>
         </w:rPr>
         <w:drawing>
-          <wp:anchor distT="0" distB="0" distL="114300" distR="114300" simplePos="0" relativeHeight="251663360" behindDoc="1" locked="0" layoutInCell="1" allowOverlap="1" wp14:anchorId="21C2C73D" wp14:editId="0043F5A5">
+          <wp:anchor distT="0" distB="0" distL="114300" distR="114300" simplePos="0" relativeHeight="251663360" behindDoc="1" locked="0" layoutInCell="1" allowOverlap="1" wp14:anchorId="21C2C73D" wp14:editId="5AA5639E">
             <wp:simplePos x="0" y="0"/>
-            <wp:positionH relativeFrom="column">
-              <wp:posOffset>1079192</wp:posOffset>
+            <wp:positionH relativeFrom="page">
+              <wp:align>right</wp:align>
             </wp:positionH>
             <wp:positionV relativeFrom="paragraph">
-              <wp:posOffset>724164</wp:posOffset>
+              <wp:posOffset>3718785</wp:posOffset>
             </wp:positionV>
             <wp:extent cx="5641975" cy="798195"/>
             <wp:effectExtent l="0" t="0" r="0" b="1905"/>
@@ -1622,7 +1643,7 @@
                     <pic:cNvPicPr/>
                   </pic:nvPicPr>
                   <pic:blipFill>
-                    <a:blip r:embed="rId20">
+                    <a:blip r:embed="rId22">
                       <a:extLst>
                         <a:ext uri="{28A0092B-C50C-407E-A947-70E740481C1C}">
                           <a14:useLocalDpi xmlns:a14="http://schemas.microsoft.com/office/drawing/2010/main" val="0"/>
@@ -1655,10 +1676,26 @@
         </w:drawing>
       </w:r>
       <w:r>
+        <w:rPr>
+          <w:rFonts w:ascii="Poppins" w:hAnsi="Poppins" w:cs="Poppins"/>
+          <w:b/>
+          <w:bCs/>
+          <w:sz w:val="60"/>
+          <w:szCs w:val="60"/>
+        </w:rPr>
+        <w:t xml:space="preserve"> </w:t>
+      </w:r>
+      <w:r>
+        <w:rPr>
+          <w:rFonts w:ascii="Poppins" w:hAnsi="Poppins" w:cs="Poppins"/>
+          <w:b/>
+          <w:bCs/>
+          <w:sz w:val="60"/>
+          <w:szCs w:val="60"/>
+        </w:rPr>
         <w:br w:type="page"/>
       </w:r>
     </w:p>
-    <w:p/>
     <w:p>
       <w:pPr>
         <w:pStyle w:val="Heading1"/>
@@ -1669,6 +1706,7 @@
       </w:pPr>
       <w:bookmarkStart w:id="1" w:name="_Toc89345417"/>
       <w:r>
+        <w:lastRenderedPageBreak/>
         <w:t>Hi-Fi P</w:t>
       </w:r>
       <w:r>
@@ -1712,7 +1750,14 @@
         <w:rPr>
           <w:color w:val="8496B0" w:themeColor="text2" w:themeTint="99"/>
         </w:rPr>
-        <w:t>Make a list with the 3 most important tasks the user can carry out in your prototype</w:t>
+        <w:t xml:space="preserve">Make a list with the 3 most important tasks the user can carry out in your </w:t>
+      </w:r>
+      <w:proofErr w:type="gramStart"/>
+      <w:r>
+        <w:rPr>
+          <w:color w:val="8496B0" w:themeColor="text2" w:themeTint="99"/>
+        </w:rPr>
+        <w:t>prototype</w:t>
       </w:r>
       <w:r>
         <w:rPr>
@@ -1726,6 +1771,7 @@
         </w:rPr>
         <w:t>-</w:t>
       </w:r>
+      <w:proofErr w:type="gramEnd"/>
     </w:p>
     <w:p>
       <w:pPr>
@@ -1811,7 +1857,15 @@
         <w:t>Can open the “Account” page, to see all details of the user</w:t>
       </w:r>
       <w:r>
-        <w:t xml:space="preserve"> (e.g. study progress, what year they’re in, the current term &amp; school week etc.)</w:t>
+        <w:t xml:space="preserve"> (</w:t>
+      </w:r>
+      <w:proofErr w:type="gramStart"/>
+      <w:r>
+        <w:t>e.g.</w:t>
+      </w:r>
+      <w:proofErr w:type="gramEnd"/>
+      <w:r>
+        <w:t xml:space="preserve"> study progress, what year they’re in, the current term &amp; school week etc.)</w:t>
       </w:r>
     </w:p>
     <w:p>
@@ -1900,7 +1954,14 @@
         <w:rPr>
           <w:color w:val="8496B0" w:themeColor="text2" w:themeTint="99"/>
         </w:rPr>
-        <w:t>ith the prototype, add both URLs</w:t>
+        <w:t xml:space="preserve">ith the prototype, add both </w:t>
+      </w:r>
+      <w:proofErr w:type="gramStart"/>
+      <w:r>
+        <w:rPr>
+          <w:color w:val="8496B0" w:themeColor="text2" w:themeTint="99"/>
+        </w:rPr>
+        <w:t>URLs</w:t>
       </w:r>
       <w:r>
         <w:rPr>
@@ -1914,6 +1975,7 @@
         </w:rPr>
         <w:t>-</w:t>
       </w:r>
+      <w:proofErr w:type="gramEnd"/>
     </w:p>
     <w:p>
       <w:pPr>
@@ -1995,12 +2057,30 @@
         </w:rPr>
       </w:pPr>
     </w:p>
+    <w:p>
+      <w:pPr>
+        <w:rPr>
+          <w:rFonts w:ascii="Linotte-Light" w:hAnsi="Linotte-Light"/>
+          <w:sz w:val="36"/>
+          <w:szCs w:val="36"/>
+        </w:rPr>
+      </w:pPr>
+      <w:r>
+        <w:rPr>
+          <w:rFonts w:ascii="Linotte-Light" w:hAnsi="Linotte-Light"/>
+          <w:sz w:val="36"/>
+          <w:szCs w:val="36"/>
+        </w:rPr>
+        <w:t>Paragraph – Linotte Light</w:t>
+      </w:r>
+    </w:p>
+    <w:p>
+      <w:r>
+        <w:br w:type="page"/>
+      </w:r>
+    </w:p>
     <w:p/>
-    <w:p>
-      <w:r>
-        <w:br w:type="page"/>
-      </w:r>
-    </w:p>
+    <w:p/>
     <w:p>
       <w:pPr>
         <w:pStyle w:val="Heading1"/>
@@ -2011,7 +2091,6 @@
       </w:pPr>
       <w:bookmarkStart w:id="4" w:name="_Toc89345420"/>
       <w:r>
-        <w:lastRenderedPageBreak/>
         <w:t>User journey of the Hi-Fi prototype (Optional for Excellent)</w:t>
       </w:r>
       <w:bookmarkEnd w:id="4"/>
@@ -2027,7 +2106,14 @@
         <w:rPr>
           <w:color w:val="8496B0" w:themeColor="text2" w:themeTint="99"/>
         </w:rPr>
-        <w:t>-Fill in the template with the required information</w:t>
+        <w:t xml:space="preserve">-Fill in the template with the required </w:t>
+      </w:r>
+      <w:proofErr w:type="gramStart"/>
+      <w:r>
+        <w:rPr>
+          <w:color w:val="8496B0" w:themeColor="text2" w:themeTint="99"/>
+        </w:rPr>
+        <w:t>information</w:t>
       </w:r>
       <w:r>
         <w:rPr>
@@ -2041,6 +2127,7 @@
         </w:rPr>
         <w:t>-</w:t>
       </w:r>
+      <w:proofErr w:type="gramEnd"/>
     </w:p>
     <w:tbl>
       <w:tblPr>
@@ -3058,7 +3145,14 @@
         <w:rPr>
           <w:color w:val="8496B0" w:themeColor="text2" w:themeTint="99"/>
         </w:rPr>
-        <w:t>its functionality</w:t>
+        <w:t xml:space="preserve">its </w:t>
+      </w:r>
+      <w:proofErr w:type="gramStart"/>
+      <w:r>
+        <w:rPr>
+          <w:color w:val="8496B0" w:themeColor="text2" w:themeTint="99"/>
+        </w:rPr>
+        <w:t>functionality</w:t>
       </w:r>
       <w:r>
         <w:rPr>
@@ -3072,6 +3166,7 @@
         </w:rPr>
         <w:t>-</w:t>
       </w:r>
+      <w:proofErr w:type="gramEnd"/>
     </w:p>
     <w:p>
       <w:pPr>
@@ -3152,6 +3247,7 @@
         </w:rPr>
         <w:t xml:space="preserve">task, describe the task </w:t>
       </w:r>
+      <w:proofErr w:type="gramStart"/>
       <w:r>
         <w:rPr>
           <w:color w:val="8496B0" w:themeColor="text2" w:themeTint="99"/>
@@ -3170,6 +3266,7 @@
         </w:rPr>
         <w:t>-</w:t>
       </w:r>
+      <w:proofErr w:type="gramEnd"/>
     </w:p>
     <w:p>
       <w:pPr>
@@ -3273,8 +3370,16 @@
         <w:rPr>
           <w:color w:val="8496B0" w:themeColor="text2" w:themeTint="99"/>
         </w:rPr>
-        <w:t>. Make sure it is accessible before submitting.-</w:t>
-      </w:r>
+        <w:t xml:space="preserve">. Make sure it is accessible before </w:t>
+      </w:r>
+      <w:proofErr w:type="gramStart"/>
+      <w:r>
+        <w:rPr>
+          <w:color w:val="8496B0" w:themeColor="text2" w:themeTint="99"/>
+        </w:rPr>
+        <w:t>submitting.-</w:t>
+      </w:r>
+      <w:proofErr w:type="gramEnd"/>
     </w:p>
     <w:p>
       <w:pPr>
@@ -3342,6 +3447,7 @@
         </w:rPr>
         <w:t>xcellent</w:t>
       </w:r>
+      <w:proofErr w:type="gramStart"/>
       <w:r>
         <w:rPr>
           <w:color w:val="8496B0" w:themeColor="text2" w:themeTint="99"/>
@@ -3360,6 +3466,7 @@
         </w:rPr>
         <w:t>-</w:t>
       </w:r>
+      <w:proofErr w:type="gramEnd"/>
     </w:p>
     <w:p>
       <w:pPr>
@@ -3504,7 +3611,14 @@
         <w:rPr>
           <w:color w:val="8496B0" w:themeColor="text2" w:themeTint="99"/>
         </w:rPr>
-        <w:t xml:space="preserve"> asset</w:t>
+        <w:t xml:space="preserve"> </w:t>
+      </w:r>
+      <w:proofErr w:type="gramStart"/>
+      <w:r>
+        <w:rPr>
+          <w:color w:val="8496B0" w:themeColor="text2" w:themeTint="99"/>
+        </w:rPr>
+        <w:t>asset</w:t>
       </w:r>
       <w:r>
         <w:rPr>
@@ -3524,6 +3638,7 @@
         </w:rPr>
         <w:t>-</w:t>
       </w:r>
+      <w:proofErr w:type="gramEnd"/>
     </w:p>
     <w:tbl>
       <w:tblPr>
@@ -3897,7 +4012,14 @@
         <w:rPr>
           <w:color w:val="8496B0" w:themeColor="text2" w:themeTint="99"/>
         </w:rPr>
-        <w:t>-List of assets (code, icons, fonts, etc.) that were made by you</w:t>
+        <w:t xml:space="preserve">-List of assets (code, icons, fonts, etc.) that were made by </w:t>
+      </w:r>
+      <w:proofErr w:type="gramStart"/>
+      <w:r>
+        <w:rPr>
+          <w:color w:val="8496B0" w:themeColor="text2" w:themeTint="99"/>
+        </w:rPr>
+        <w:t>you</w:t>
       </w:r>
       <w:r>
         <w:rPr>
@@ -3911,6 +4033,7 @@
         </w:rPr>
         <w:t>-</w:t>
       </w:r>
+      <w:proofErr w:type="gramEnd"/>
     </w:p>
     <w:tbl>
       <w:tblPr>
@@ -4176,6 +4299,56 @@
     </w:sectPr>
   </w:body>
 </w:document>
+</file>
+
+<file path=word/endnotes.xml><?xml version="1.0" encoding="utf-8"?>
+<w:endnotes xmlns:wpc="http://schemas.microsoft.com/office/word/2010/wordprocessingCanvas" xmlns:cx="http://schemas.microsoft.com/office/drawing/2014/chartex" xmlns:cx1="http://schemas.microsoft.com/office/drawing/2015/9/8/chartex" xmlns:cx2="http://schemas.microsoft.com/office/drawing/2015/10/21/chartex" xmlns:cx3="http://schemas.microsoft.com/office/drawing/2016/5/9/chartex" xmlns:cx4="http://schemas.microsoft.com/office/drawing/2016/5/10/chartex" xmlns:cx5="http://schemas.microsoft.com/office/drawing/2016/5/11/chartex" xmlns:cx6="http://schemas.microsoft.com/office/drawing/2016/5/12/chartex" xmlns:cx7="http://schemas.microsoft.com/office/drawing/2016/5/13/chartex" xmlns:cx8="http://schemas.microsoft.com/office/drawing/2016/5/14/chartex" xmlns:mc="http://schemas.openxmlformats.org/markup-compatibility/2006" xmlns:aink="http://schemas.microsoft.com/office/drawing/2016/ink" xmlns:am3d="http://schemas.microsoft.com/office/drawing/2017/model3d" xmlns:o="urn:schemas-microsoft-com:office:office" xmlns:r="http://schemas.openxmlformats.org/officeDocument/2006/relationships" xmlns:m="http://schemas.openxmlformats.org/officeDocument/2006/math" xmlns:v="urn:schemas-microsoft-com:vml" xmlns:wp14="http://schemas.microsoft.com/office/word/2010/wordprocessingDrawing" xmlns:wp="http://schemas.openxmlformats.org/drawingml/2006/wordprocessingDrawing" xmlns:w10="urn:schemas-microsoft-com:office:word" xmlns:w="http://schemas.openxmlformats.org/wordprocessingml/2006/main" xmlns:w14="http://schemas.microsoft.com/office/word/2010/wordml" xmlns:w15="http://schemas.microsoft.com/office/word/2012/wordml" xmlns:w16cex="http://schemas.microsoft.com/office/word/2018/wordml/cex" xmlns:w16cid="http://schemas.microsoft.com/office/word/2016/wordml/cid" xmlns:w16="http://schemas.microsoft.com/office/word/2018/wordml" xmlns:w16sdtdh="http://schemas.microsoft.com/office/word/2020/wordml/sdtdatahash" xmlns:w16se="http://schemas.microsoft.com/office/word/2015/wordml/symex" xmlns:wpg="http://schemas.microsoft.com/office/word/2010/wordprocessingGroup" xmlns:wpi="http://schemas.microsoft.com/office/word/2010/wordprocessingInk" xmlns:wne="http://schemas.microsoft.com/office/word/2006/wordml" xmlns:wps="http://schemas.microsoft.com/office/word/2010/wordprocessingShape" mc:Ignorable="w14 w15 w16se w16cid w16 w16cex w16sdtdh wp14">
+  <w:endnote w:type="separator" w:id="-1">
+    <w:p>
+      <w:pPr>
+        <w:spacing w:after="0" w:line="240" w:lineRule="auto"/>
+      </w:pPr>
+      <w:r>
+        <w:separator/>
+      </w:r>
+    </w:p>
+  </w:endnote>
+  <w:endnote w:type="continuationSeparator" w:id="0">
+    <w:p>
+      <w:pPr>
+        <w:spacing w:after="0" w:line="240" w:lineRule="auto"/>
+      </w:pPr>
+      <w:r>
+        <w:continuationSeparator/>
+      </w:r>
+    </w:p>
+  </w:endnote>
+</w:endnotes>
+</file>
+
+<file path=word/footnotes.xml><?xml version="1.0" encoding="utf-8"?>
+<w:footnotes xmlns:wpc="http://schemas.microsoft.com/office/word/2010/wordprocessingCanvas" xmlns:cx="http://schemas.microsoft.com/office/drawing/2014/chartex" xmlns:cx1="http://schemas.microsoft.com/office/drawing/2015/9/8/chartex" xmlns:cx2="http://schemas.microsoft.com/office/drawing/2015/10/21/chartex" xmlns:cx3="http://schemas.microsoft.com/office/drawing/2016/5/9/chartex" xmlns:cx4="http://schemas.microsoft.com/office/drawing/2016/5/10/chartex" xmlns:cx5="http://schemas.microsoft.com/office/drawing/2016/5/11/chartex" xmlns:cx6="http://schemas.microsoft.com/office/drawing/2016/5/12/chartex" xmlns:cx7="http://schemas.microsoft.com/office/drawing/2016/5/13/chartex" xmlns:cx8="http://schemas.microsoft.com/office/drawing/2016/5/14/chartex" xmlns:mc="http://schemas.openxmlformats.org/markup-compatibility/2006" xmlns:aink="http://schemas.microsoft.com/office/drawing/2016/ink" xmlns:am3d="http://schemas.microsoft.com/office/drawing/2017/model3d" xmlns:o="urn:schemas-microsoft-com:office:office" xmlns:r="http://schemas.openxmlformats.org/officeDocument/2006/relationships" xmlns:m="http://schemas.openxmlformats.org/officeDocument/2006/math" xmlns:v="urn:schemas-microsoft-com:vml" xmlns:wp14="http://schemas.microsoft.com/office/word/2010/wordprocessingDrawing" xmlns:wp="http://schemas.openxmlformats.org/drawingml/2006/wordprocessingDrawing" xmlns:w10="urn:schemas-microsoft-com:office:word" xmlns:w="http://schemas.openxmlformats.org/wordprocessingml/2006/main" xmlns:w14="http://schemas.microsoft.com/office/word/2010/wordml" xmlns:w15="http://schemas.microsoft.com/office/word/2012/wordml" xmlns:w16cex="http://schemas.microsoft.com/office/word/2018/wordml/cex" xmlns:w16cid="http://schemas.microsoft.com/office/word/2016/wordml/cid" xmlns:w16="http://schemas.microsoft.com/office/word/2018/wordml" xmlns:w16sdtdh="http://schemas.microsoft.com/office/word/2020/wordml/sdtdatahash" xmlns:w16se="http://schemas.microsoft.com/office/word/2015/wordml/symex" xmlns:wpg="http://schemas.microsoft.com/office/word/2010/wordprocessingGroup" xmlns:wpi="http://schemas.microsoft.com/office/word/2010/wordprocessingInk" xmlns:wne="http://schemas.microsoft.com/office/word/2006/wordml" xmlns:wps="http://schemas.microsoft.com/office/word/2010/wordprocessingShape" mc:Ignorable="w14 w15 w16se w16cid w16 w16cex w16sdtdh wp14">
+  <w:footnote w:type="separator" w:id="-1">
+    <w:p>
+      <w:pPr>
+        <w:spacing w:after="0" w:line="240" w:lineRule="auto"/>
+      </w:pPr>
+      <w:r>
+        <w:separator/>
+      </w:r>
+    </w:p>
+  </w:footnote>
+  <w:footnote w:type="continuationSeparator" w:id="0">
+    <w:p>
+      <w:pPr>
+        <w:spacing w:after="0" w:line="240" w:lineRule="auto"/>
+      </w:pPr>
+      <w:r>
+        <w:continuationSeparator/>
+      </w:r>
+    </w:p>
+  </w:footnote>
+</w:footnotes>
 </file>
 
 <file path=word/numbering.xml><?xml version="1.0" encoding="utf-8"?>
@@ -5648,6 +5821,50 @@
       <w:u w:val="single"/>
     </w:rPr>
   </w:style>
+  <w:style w:type="paragraph" w:styleId="Header">
+    <w:name w:val="header"/>
+    <w:basedOn w:val="Normal"/>
+    <w:link w:val="HeaderChar"/>
+    <w:uiPriority w:val="99"/>
+    <w:unhideWhenUsed/>
+    <w:rsid w:val="008D1838"/>
+    <w:pPr>
+      <w:tabs>
+        <w:tab w:val="center" w:pos="4513"/>
+        <w:tab w:val="right" w:pos="9026"/>
+      </w:tabs>
+      <w:spacing w:after="0" w:line="240" w:lineRule="auto"/>
+    </w:pPr>
+  </w:style>
+  <w:style w:type="character" w:customStyle="1" w:styleId="HeaderChar">
+    <w:name w:val="Header Char"/>
+    <w:basedOn w:val="DefaultParagraphFont"/>
+    <w:link w:val="Header"/>
+    <w:uiPriority w:val="99"/>
+    <w:rsid w:val="008D1838"/>
+  </w:style>
+  <w:style w:type="paragraph" w:styleId="Footer">
+    <w:name w:val="footer"/>
+    <w:basedOn w:val="Normal"/>
+    <w:link w:val="FooterChar"/>
+    <w:uiPriority w:val="99"/>
+    <w:unhideWhenUsed/>
+    <w:rsid w:val="008D1838"/>
+    <w:pPr>
+      <w:tabs>
+        <w:tab w:val="center" w:pos="4513"/>
+        <w:tab w:val="right" w:pos="9026"/>
+      </w:tabs>
+      <w:spacing w:after="0" w:line="240" w:lineRule="auto"/>
+    </w:pPr>
+  </w:style>
+  <w:style w:type="character" w:customStyle="1" w:styleId="FooterChar">
+    <w:name w:val="Footer Char"/>
+    <w:basedOn w:val="DefaultParagraphFont"/>
+    <w:link w:val="Footer"/>
+    <w:uiPriority w:val="99"/>
+    <w:rsid w:val="008D1838"/>
+  </w:style>
 </w:styles>
 </file>
 
@@ -5913,6 +6130,15 @@
 </file>
 
 <file path=customXml/item1.xml><?xml version="1.0" encoding="utf-8"?>
+<?mso-contentType ?>
+<FormTemplates xmlns="http://schemas.microsoft.com/sharepoint/v3/contenttype/forms">
+  <Display>DocumentLibraryForm</Display>
+  <Edit>DocumentLibraryForm</Edit>
+  <New>DocumentLibraryForm</New>
+</FormTemplates>
+</file>
+
+<file path=customXml/item2.xml><?xml version="1.0" encoding="utf-8"?>
 <ct:contentTypeSchema xmlns:ct="http://schemas.microsoft.com/office/2006/metadata/contentType" xmlns:ma="http://schemas.microsoft.com/office/2006/metadata/properties/metaAttributes" ct:_="" ma:_="" ma:contentTypeName="Document" ma:contentTypeID="0x010100294690D6A57C3C4B8650464765815F1C" ma:contentTypeVersion="15" ma:contentTypeDescription="Create a new document." ma:contentTypeScope="" ma:versionID="3f5c71644b5fc62e44f2097556036616">
   <xsd:schema xmlns:xsd="http://www.w3.org/2001/XMLSchema" xmlns:xs="http://www.w3.org/2001/XMLSchema" xmlns:p="http://schemas.microsoft.com/office/2006/metadata/properties" xmlns:ns2="45f6ce90-ba85-4ef2-b43f-c64448cd95eb" xmlns:ns3="c7549584-aa9c-449c-abfe-2ca02f3a7188" xmlns:ns4="6c73e52c-07d4-4617-ab67-464747257e8d" xmlns:ns5="ab37b2fe-4f81-426e-b942-40459dbac68c" targetNamespace="http://schemas.microsoft.com/office/2006/metadata/properties" ma:root="true" ma:fieldsID="d8e82e29efa6d92abd861d02994731ee" ns2:_="" ns3:_="" ns4:_="" ns5:_="">
     <xsd:import namespace="45f6ce90-ba85-4ef2-b43f-c64448cd95eb"/>
@@ -6153,7 +6379,7 @@
 </ct:contentTypeSchema>
 </file>
 
-<file path=customXml/item2.xml><?xml version="1.0" encoding="utf-8"?>
+<file path=customXml/item3.xml><?xml version="1.0" encoding="utf-8"?>
 <p:properties xmlns:p="http://schemas.microsoft.com/office/2006/metadata/properties" xmlns:xsi="http://www.w3.org/2001/XMLSchema-instance" xmlns:pc="http://schemas.microsoft.com/office/infopath/2007/PartnerControls">
   <documentManagement>
     <c6664f9864b54a78bdf9e6230de1c78b xmlns="6c73e52c-07d4-4617-ab67-464747257e8d">
@@ -6163,20 +6389,19 @@
 </p:properties>
 </file>
 
-<file path=customXml/item3.xml><?xml version="1.0" encoding="utf-8"?>
+<file path=customXml/item4.xml><?xml version="1.0" encoding="utf-8"?>
 <b:Sources xmlns:b="http://schemas.openxmlformats.org/officeDocument/2006/bibliography" xmlns="http://schemas.openxmlformats.org/officeDocument/2006/bibliography" SelectedStyle="\APASixthEditionOfficeOnline.xsl" StyleName="APA" Version="6"/>
 </file>
 
-<file path=customXml/item4.xml><?xml version="1.0" encoding="utf-8"?>
-<?mso-contentType ?>
-<FormTemplates xmlns="http://schemas.microsoft.com/sharepoint/v3/contenttype/forms">
-  <Display>DocumentLibraryForm</Display>
-  <Edit>DocumentLibraryForm</Edit>
-  <New>DocumentLibraryForm</New>
-</FormTemplates>
+<file path=customXml/itemProps1.xml><?xml version="1.0" encoding="utf-8"?>
+<ds:datastoreItem xmlns:ds="http://schemas.openxmlformats.org/officeDocument/2006/customXml" ds:itemID="{B542C8E6-C97A-4977-8711-6EDAB461F865}">
+  <ds:schemaRefs>
+    <ds:schemaRef ds:uri="http://schemas.microsoft.com/sharepoint/v3/contenttype/forms"/>
+  </ds:schemaRefs>
+</ds:datastoreItem>
 </file>
 
-<file path=customXml/itemProps1.xml><?xml version="1.0" encoding="utf-8"?>
+<file path=customXml/itemProps2.xml><?xml version="1.0" encoding="utf-8"?>
 <ds:datastoreItem xmlns:ds="http://schemas.openxmlformats.org/officeDocument/2006/customXml" ds:itemID="{E1DAB187-0676-4812-A9E5-1EDFC3E277EE}">
   <ds:schemaRefs>
     <ds:schemaRef ds:uri="http://schemas.microsoft.com/office/2006/metadata/contentType"/>
@@ -6197,7 +6422,7 @@
 </ds:datastoreItem>
 </file>
 
-<file path=customXml/itemProps2.xml><?xml version="1.0" encoding="utf-8"?>
+<file path=customXml/itemProps3.xml><?xml version="1.0" encoding="utf-8"?>
 <ds:datastoreItem xmlns:ds="http://schemas.openxmlformats.org/officeDocument/2006/customXml" ds:itemID="{3A5FD474-3C2F-4FC6-AB4F-1AE4ED2581D8}">
   <ds:schemaRefs>
     <ds:schemaRef ds:uri="http://schemas.microsoft.com/office/2006/metadata/properties"/>
@@ -6207,18 +6432,10 @@
 </ds:datastoreItem>
 </file>
 
-<file path=customXml/itemProps3.xml><?xml version="1.0" encoding="utf-8"?>
+<file path=customXml/itemProps4.xml><?xml version="1.0" encoding="utf-8"?>
 <ds:datastoreItem xmlns:ds="http://schemas.openxmlformats.org/officeDocument/2006/customXml" ds:itemID="{B4F1C5BA-9E7D-4462-A7F2-E4E041E93E6E}">
   <ds:schemaRefs>
     <ds:schemaRef ds:uri="http://schemas.openxmlformats.org/officeDocument/2006/bibliography"/>
   </ds:schemaRefs>
 </ds:datastoreItem>
-</file>
-
-<file path=customXml/itemProps4.xml><?xml version="1.0" encoding="utf-8"?>
-<ds:datastoreItem xmlns:ds="http://schemas.openxmlformats.org/officeDocument/2006/customXml" ds:itemID="{B542C8E6-C97A-4977-8711-6EDAB461F865}">
-  <ds:schemaRefs>
-    <ds:schemaRef ds:uri="http://schemas.microsoft.com/sharepoint/v3/contenttype/forms"/>
-  </ds:schemaRefs>
-</ds:datastoreItem>
 </file>
--- a/Prototypes/ProductReport_NilsMeijer_466301.docx
+++ b/Prototypes/ProductReport_NilsMeijer_466301.docx
@@ -1535,6 +1535,7 @@
           <w:rFonts w:ascii="Poppins" w:hAnsi="Poppins" w:cs="Poppins"/>
           <w:b/>
           <w:bCs/>
+          <w:noProof/>
           <w:sz w:val="60"/>
           <w:szCs w:val="60"/>
         </w:rPr>
@@ -1781,67 +1782,20 @@
           <w:numId w:val="5"/>
         </w:numPr>
         <w:jc w:val="both"/>
-        <w:rPr>
-          <w:b/>
-          <w:color w:val="FF0000"/>
-        </w:rPr>
-      </w:pPr>
-      <w:r>
-        <w:rPr>
-          <w:color w:val="FF0000"/>
-        </w:rPr>
-        <w:t>The user can</w:t>
-      </w:r>
-      <w:r>
-        <w:rPr>
-          <w:color w:val="FF0000"/>
-        </w:rPr>
-        <w:t xml:space="preserve"> see a list of the past lectures they have attende</w:t>
-      </w:r>
-      <w:r>
-        <w:rPr>
-          <w:color w:val="FF0000"/>
-        </w:rPr>
-        <w:t xml:space="preserve">d </w:t>
-      </w:r>
-      <w:r>
-        <w:rPr>
-          <w:color w:val="FF0000"/>
-        </w:rPr>
-        <w:t>and choose to watch one of them</w:t>
-      </w:r>
-      <w:r>
-        <w:rPr>
-          <w:color w:val="FF0000"/>
-        </w:rPr>
-        <w:t>.</w:t>
-      </w:r>
-      <w:r>
-        <w:rPr>
-          <w:color w:val="FF0000"/>
-        </w:rPr>
-        <w:t xml:space="preserve"> </w:t>
-      </w:r>
-      <w:r>
-        <w:rPr>
-          <w:b/>
-          <w:color w:val="FF0000"/>
-        </w:rPr>
-        <w:t>(</w:t>
-      </w:r>
-      <w:r>
-        <w:rPr>
-          <w:b/>
-          <w:color w:val="FF0000"/>
-        </w:rPr>
-        <w:t xml:space="preserve">EXAMPLE - </w:t>
-      </w:r>
-      <w:r>
-        <w:rPr>
-          <w:b/>
-          <w:color w:val="FF0000"/>
-        </w:rPr>
-        <w:t>DELETE WHEN SUBMITTING)</w:t>
+      </w:pPr>
+      <w:r>
+        <w:t>Can open the “Account” page, to see all details of the user</w:t>
+      </w:r>
+      <w:r>
+        <w:t xml:space="preserve"> (</w:t>
+      </w:r>
+      <w:proofErr w:type="gramStart"/>
+      <w:r>
+        <w:t>e.g.</w:t>
+      </w:r>
+      <w:proofErr w:type="gramEnd"/>
+      <w:r>
+        <w:t xml:space="preserve"> study progress, what year they’re in, the current term &amp; school week etc.)</w:t>
       </w:r>
     </w:p>
     <w:p>
@@ -1854,18 +1808,19 @@
         <w:jc w:val="both"/>
       </w:pPr>
       <w:r>
-        <w:t>Can open the “Account” page, to see all details of the user</w:t>
+        <w:t>View the schedule</w:t>
       </w:r>
       <w:r>
         <w:t xml:space="preserve"> (</w:t>
       </w:r>
-      <w:proofErr w:type="gramStart"/>
-      <w:r>
-        <w:t>e.g.</w:t>
-      </w:r>
-      <w:proofErr w:type="gramEnd"/>
-      <w:r>
-        <w:t xml:space="preserve"> study progress, what year they’re in, the current term &amp; school week etc.)</w:t>
+      <w:r>
+        <w:t>in either a grid/list combination (A), or an agenda (B)</w:t>
+      </w:r>
+      <w:r>
+        <w:t>)</w:t>
+      </w:r>
+      <w:r>
+        <w:t>.</w:t>
       </w:r>
     </w:p>
     <w:p>
@@ -1878,23 +1833,15 @@
         <w:jc w:val="both"/>
       </w:pPr>
       <w:r>
-        <w:t>…</w:t>
-      </w:r>
-    </w:p>
-    <w:p>
-      <w:pPr>
-        <w:pStyle w:val="ListParagraph"/>
-        <w:numPr>
-          <w:ilvl w:val="0"/>
-          <w:numId w:val="5"/>
-        </w:numPr>
+        <w:t>Attend live online classes (labs &amp; lectures), and watch recordings of past sessions.</w:t>
+      </w:r>
+    </w:p>
+    <w:p>
+      <w:pPr>
+        <w:ind w:left="360"/>
         <w:jc w:val="both"/>
       </w:pPr>
-      <w:r>
-        <w:t>…</w:t>
-      </w:r>
-    </w:p>
-    <w:p/>
+    </w:p>
     <w:p>
       <w:pPr>
         <w:pStyle w:val="Heading2"/>
@@ -1997,12 +1944,46 @@
         <w:pStyle w:val="ListParagraph"/>
         <w:numPr>
           <w:ilvl w:val="0"/>
-          <w:numId w:val="6"/>
+          <w:numId w:val="9"/>
         </w:numPr>
         <w:jc w:val="both"/>
-      </w:pPr>
-      <w:r>
-        <w:t>…</w:t>
+        <w:rPr>
+          <w:b/>
+          <w:bCs/>
+        </w:rPr>
+      </w:pPr>
+      <w:hyperlink r:id="rId23" w:history="1">
+        <w:r>
+          <w:rPr>
+            <w:rStyle w:val="Hyperlink"/>
+            <w:b/>
+            <w:bCs/>
+          </w:rPr>
+          <w:t>https://nilsmeijer349496.invisionapp.com/prototype/ckylo3</w:t>
+        </w:r>
+        <w:r>
+          <w:rPr>
+            <w:rStyle w:val="Hyperlink"/>
+            <w:b/>
+            <w:bCs/>
+          </w:rPr>
+          <w:t>t</w:t>
+        </w:r>
+        <w:r>
+          <w:rPr>
+            <w:rStyle w:val="Hyperlink"/>
+            <w:b/>
+            <w:bCs/>
+          </w:rPr>
+          <w:t>s3000n2y01lx5rv3gx/play</w:t>
+        </w:r>
+      </w:hyperlink>
+      <w:r>
+        <w:rPr>
+          <w:b/>
+          <w:bCs/>
+        </w:rPr>
+        <w:t xml:space="preserve"> </w:t>
       </w:r>
     </w:p>
     <w:p>
@@ -2028,59 +2009,153 @@
           <w:numId w:val="7"/>
         </w:numPr>
         <w:jc w:val="both"/>
-      </w:pPr>
-      <w:r>
-        <w:t>…</w:t>
-      </w:r>
-    </w:p>
-    <w:p>
-      <w:pPr>
-        <w:ind w:firstLine="360"/>
         <w:rPr>
           <w:b/>
-        </w:rPr>
-      </w:pPr>
-    </w:p>
-    <w:p>
-      <w:pPr>
-        <w:ind w:firstLine="360"/>
+          <w:bCs/>
+        </w:rPr>
+      </w:pPr>
+      <w:hyperlink r:id="rId24" w:history="1">
+        <w:r>
+          <w:rPr>
+            <w:rStyle w:val="Hyperlink"/>
+            <w:b/>
+            <w:bCs/>
+          </w:rPr>
+          <w:t>https://nilsmeijer34</w:t>
+        </w:r>
+        <w:r>
+          <w:rPr>
+            <w:rStyle w:val="Hyperlink"/>
+            <w:b/>
+            <w:bCs/>
+          </w:rPr>
+          <w:t>9</w:t>
+        </w:r>
+        <w:r>
+          <w:rPr>
+            <w:rStyle w:val="Hyperlink"/>
+            <w:b/>
+            <w:bCs/>
+          </w:rPr>
+          <w:t>496.invisionapp.com/prototype/ckx6h0c6i006f2i01nyt943nw/play</w:t>
+        </w:r>
+      </w:hyperlink>
+      <w:r>
         <w:rPr>
           <w:b/>
-        </w:rPr>
-      </w:pPr>
-    </w:p>
-    <w:p>
-      <w:pPr>
-        <w:ind w:firstLine="360"/>
+          <w:bCs/>
+        </w:rPr>
+        <w:t xml:space="preserve"> </w:t>
+      </w:r>
+    </w:p>
+    <w:p>
+      <w:pPr>
+        <w:jc w:val="both"/>
         <w:rPr>
           <w:b/>
-        </w:rPr>
-      </w:pPr>
-    </w:p>
-    <w:p>
-      <w:pPr>
-        <w:rPr>
-          <w:rFonts w:ascii="Linotte-Light" w:hAnsi="Linotte-Light"/>
-          <w:sz w:val="36"/>
-          <w:szCs w:val="36"/>
-        </w:rPr>
-      </w:pPr>
-      <w:r>
-        <w:rPr>
-          <w:rFonts w:ascii="Linotte-Light" w:hAnsi="Linotte-Light"/>
-          <w:sz w:val="36"/>
-          <w:szCs w:val="36"/>
-        </w:rPr>
-        <w:t>Paragraph – Linotte Light</w:t>
-      </w:r>
-    </w:p>
-    <w:p>
-      <w:r>
-        <w:br w:type="page"/>
-      </w:r>
-    </w:p>
-    <w:p/>
-    <w:p/>
+          <w:bCs/>
+        </w:rPr>
+      </w:pPr>
+    </w:p>
+    <w:p>
+      <w:pPr>
+        <w:jc w:val="both"/>
+        <w:rPr>
+          <w:b/>
+          <w:bCs/>
+        </w:rPr>
+      </w:pPr>
+    </w:p>
+    <w:p>
+      <w:pPr>
+        <w:jc w:val="both"/>
+        <w:rPr>
+          <w:b/>
+          <w:bCs/>
+        </w:rPr>
+      </w:pPr>
+    </w:p>
+    <w:p>
+      <w:pPr>
+        <w:jc w:val="both"/>
+        <w:rPr>
+          <w:b/>
+          <w:bCs/>
+        </w:rPr>
+      </w:pPr>
+    </w:p>
+    <w:p>
+      <w:pPr>
+        <w:jc w:val="both"/>
+        <w:rPr>
+          <w:b/>
+          <w:bCs/>
+        </w:rPr>
+      </w:pPr>
+    </w:p>
+    <w:p>
+      <w:pPr>
+        <w:jc w:val="both"/>
+        <w:rPr>
+          <w:b/>
+          <w:bCs/>
+        </w:rPr>
+      </w:pPr>
+    </w:p>
+    <w:p>
+      <w:pPr>
+        <w:jc w:val="both"/>
+        <w:rPr>
+          <w:b/>
+          <w:bCs/>
+        </w:rPr>
+      </w:pPr>
+    </w:p>
+    <w:p>
+      <w:pPr>
+        <w:jc w:val="both"/>
+        <w:rPr>
+          <w:b/>
+          <w:bCs/>
+        </w:rPr>
+      </w:pPr>
+    </w:p>
+    <w:p>
+      <w:pPr>
+        <w:jc w:val="both"/>
+        <w:rPr>
+          <w:b/>
+          <w:bCs/>
+        </w:rPr>
+      </w:pPr>
+    </w:p>
+    <w:p>
+      <w:pPr>
+        <w:jc w:val="both"/>
+        <w:rPr>
+          <w:b/>
+          <w:bCs/>
+        </w:rPr>
+      </w:pPr>
+    </w:p>
+    <w:p>
+      <w:pPr>
+        <w:jc w:val="both"/>
+        <w:rPr>
+          <w:b/>
+          <w:bCs/>
+        </w:rPr>
+      </w:pPr>
+    </w:p>
+    <w:p>
+      <w:pPr>
+        <w:jc w:val="both"/>
+        <w:rPr>
+          <w:b/>
+          <w:bCs/>
+        </w:rPr>
+      </w:pPr>
+    </w:p>
     <w:p>
       <w:pPr>
         <w:pStyle w:val="Heading1"/>
@@ -2149,6 +2224,7 @@
               <w:jc w:val="both"/>
             </w:pPr>
             <w:r>
+              <w:lastRenderedPageBreak/>
               <w:t>Persona</w:t>
             </w:r>
           </w:p>
@@ -2170,21 +2246,22 @@
                 <w:i/>
                 <w:iCs/>
               </w:rPr>
-              <w:t xml:space="preserve">Describe a fictional character(s) </w:t>
+              <w:t>Male student, 21 years old, CMGT Engineer, 2</w:t>
             </w:r>
             <w:r>
               <w:rPr>
                 <w:i/>
                 <w:iCs/>
-              </w:rPr>
-              <w:t xml:space="preserve">part of your </w:t>
+                <w:vertAlign w:val="superscript"/>
+              </w:rPr>
+              <w:t>nd</w:t>
             </w:r>
             <w:r>
               <w:rPr>
                 <w:i/>
                 <w:iCs/>
               </w:rPr>
-              <w:t>target group</w:t>
+              <w:t xml:space="preserve"> year.</w:t>
             </w:r>
           </w:p>
         </w:tc>
@@ -2220,21 +2297,30 @@
                 <w:i/>
                 <w:iCs/>
               </w:rPr>
-              <w:t>Describe the current</w:t>
-            </w:r>
+              <w:t xml:space="preserve">An online environment, where classes can be </w:t>
+            </w:r>
+            <w:proofErr w:type="gramStart"/>
             <w:r>
               <w:rPr>
                 <w:i/>
                 <w:iCs/>
               </w:rPr>
-              <w:t xml:space="preserve"> process</w:t>
-            </w:r>
+              <w:t>followed</w:t>
+            </w:r>
+            <w:proofErr w:type="gramEnd"/>
             <w:r>
               <w:rPr>
                 <w:i/>
                 <w:iCs/>
               </w:rPr>
-              <w:t xml:space="preserve">/product/solution </w:t>
+              <w:t xml:space="preserve"> and recordings of class sessions can be watched. Includes schedule for the student.</w:t>
+            </w:r>
+            <w:r>
+              <w:rPr>
+                <w:i/>
+                <w:iCs/>
+              </w:rPr>
+              <w:t xml:space="preserve"> </w:t>
             </w:r>
           </w:p>
         </w:tc>
@@ -2270,7 +2356,23 @@
                 <w:i/>
                 <w:iCs/>
               </w:rPr>
-              <w:t>Describe users' goal &amp; expectations</w:t>
+              <w:t xml:space="preserve">The ability to easily find and attend online </w:t>
+            </w:r>
+            <w:proofErr w:type="gramStart"/>
+            <w:r>
+              <w:rPr>
+                <w:i/>
+                <w:iCs/>
+              </w:rPr>
+              <w:t>classes, and</w:t>
+            </w:r>
+            <w:proofErr w:type="gramEnd"/>
+            <w:r>
+              <w:rPr>
+                <w:i/>
+                <w:iCs/>
+              </w:rPr>
+              <w:t xml:space="preserve"> find the exact timeframe in which a class will take place.</w:t>
             </w:r>
           </w:p>
         </w:tc>
@@ -4779,6 +4881,119 @@
     </w:lvl>
   </w:abstractNum>
   <w:abstractNum w:abstractNumId="4" w15:restartNumberingAfterBreak="0">
+    <w:nsid w:val="34AF5839"/>
+    <w:multiLevelType w:val="hybridMultilevel"/>
+    <w:tmpl w:val="8144B464"/>
+    <w:lvl w:ilvl="0" w:tplc="08090001">
+      <w:start w:val="1"/>
+      <w:numFmt w:val="bullet"/>
+      <w:lvlText w:val=""/>
+      <w:lvlJc w:val="left"/>
+      <w:pPr>
+        <w:ind w:left="1080" w:hanging="360"/>
+      </w:pPr>
+      <w:rPr>
+        <w:rFonts w:ascii="Symbol" w:hAnsi="Symbol" w:hint="default"/>
+      </w:rPr>
+    </w:lvl>
+    <w:lvl w:ilvl="1" w:tplc="08090003" w:tentative="1">
+      <w:start w:val="1"/>
+      <w:numFmt w:val="bullet"/>
+      <w:lvlText w:val="o"/>
+      <w:lvlJc w:val="left"/>
+      <w:pPr>
+        <w:ind w:left="1800" w:hanging="360"/>
+      </w:pPr>
+      <w:rPr>
+        <w:rFonts w:ascii="Courier New" w:hAnsi="Courier New" w:cs="Courier New" w:hint="default"/>
+      </w:rPr>
+    </w:lvl>
+    <w:lvl w:ilvl="2" w:tplc="08090005" w:tentative="1">
+      <w:start w:val="1"/>
+      <w:numFmt w:val="bullet"/>
+      <w:lvlText w:val=""/>
+      <w:lvlJc w:val="left"/>
+      <w:pPr>
+        <w:ind w:left="2520" w:hanging="360"/>
+      </w:pPr>
+      <w:rPr>
+        <w:rFonts w:ascii="Wingdings" w:hAnsi="Wingdings" w:hint="default"/>
+      </w:rPr>
+    </w:lvl>
+    <w:lvl w:ilvl="3" w:tplc="08090001" w:tentative="1">
+      <w:start w:val="1"/>
+      <w:numFmt w:val="bullet"/>
+      <w:lvlText w:val=""/>
+      <w:lvlJc w:val="left"/>
+      <w:pPr>
+        <w:ind w:left="3240" w:hanging="360"/>
+      </w:pPr>
+      <w:rPr>
+        <w:rFonts w:ascii="Symbol" w:hAnsi="Symbol" w:hint="default"/>
+      </w:rPr>
+    </w:lvl>
+    <w:lvl w:ilvl="4" w:tplc="08090003" w:tentative="1">
+      <w:start w:val="1"/>
+      <w:numFmt w:val="bullet"/>
+      <w:lvlText w:val="o"/>
+      <w:lvlJc w:val="left"/>
+      <w:pPr>
+        <w:ind w:left="3960" w:hanging="360"/>
+      </w:pPr>
+      <w:rPr>
+        <w:rFonts w:ascii="Courier New" w:hAnsi="Courier New" w:cs="Courier New" w:hint="default"/>
+      </w:rPr>
+    </w:lvl>
+    <w:lvl w:ilvl="5" w:tplc="08090005" w:tentative="1">
+      <w:start w:val="1"/>
+      <w:numFmt w:val="bullet"/>
+      <w:lvlText w:val=""/>
+      <w:lvlJc w:val="left"/>
+      <w:pPr>
+        <w:ind w:left="4680" w:hanging="360"/>
+      </w:pPr>
+      <w:rPr>
+        <w:rFonts w:ascii="Wingdings" w:hAnsi="Wingdings" w:hint="default"/>
+      </w:rPr>
+    </w:lvl>
+    <w:lvl w:ilvl="6" w:tplc="08090001" w:tentative="1">
+      <w:start w:val="1"/>
+      <w:numFmt w:val="bullet"/>
+      <w:lvlText w:val=""/>
+      <w:lvlJc w:val="left"/>
+      <w:pPr>
+        <w:ind w:left="5400" w:hanging="360"/>
+      </w:pPr>
+      <w:rPr>
+        <w:rFonts w:ascii="Symbol" w:hAnsi="Symbol" w:hint="default"/>
+      </w:rPr>
+    </w:lvl>
+    <w:lvl w:ilvl="7" w:tplc="08090003" w:tentative="1">
+      <w:start w:val="1"/>
+      <w:numFmt w:val="bullet"/>
+      <w:lvlText w:val="o"/>
+      <w:lvlJc w:val="left"/>
+      <w:pPr>
+        <w:ind w:left="6120" w:hanging="360"/>
+      </w:pPr>
+      <w:rPr>
+        <w:rFonts w:ascii="Courier New" w:hAnsi="Courier New" w:cs="Courier New" w:hint="default"/>
+      </w:rPr>
+    </w:lvl>
+    <w:lvl w:ilvl="8" w:tplc="08090005" w:tentative="1">
+      <w:start w:val="1"/>
+      <w:numFmt w:val="bullet"/>
+      <w:lvlText w:val=""/>
+      <w:lvlJc w:val="left"/>
+      <w:pPr>
+        <w:ind w:left="6840" w:hanging="360"/>
+      </w:pPr>
+      <w:rPr>
+        <w:rFonts w:ascii="Wingdings" w:hAnsi="Wingdings" w:hint="default"/>
+      </w:rPr>
+    </w:lvl>
+  </w:abstractNum>
+  <w:abstractNum w:abstractNumId="5" w15:restartNumberingAfterBreak="0">
     <w:nsid w:val="43956780"/>
     <w:multiLevelType w:val="multilevel"/>
     <w:tmpl w:val="0409001F"/>
@@ -4864,7 +5079,120 @@
       </w:pPr>
     </w:lvl>
   </w:abstractNum>
-  <w:abstractNum w:abstractNumId="5" w15:restartNumberingAfterBreak="0">
+  <w:abstractNum w:abstractNumId="6" w15:restartNumberingAfterBreak="0">
+    <w:nsid w:val="4A3942DE"/>
+    <w:multiLevelType w:val="hybridMultilevel"/>
+    <w:tmpl w:val="FDFEAFC4"/>
+    <w:lvl w:ilvl="0" w:tplc="08090001">
+      <w:start w:val="1"/>
+      <w:numFmt w:val="bullet"/>
+      <w:lvlText w:val=""/>
+      <w:lvlJc w:val="left"/>
+      <w:pPr>
+        <w:ind w:left="1080" w:hanging="360"/>
+      </w:pPr>
+      <w:rPr>
+        <w:rFonts w:ascii="Symbol" w:hAnsi="Symbol" w:hint="default"/>
+      </w:rPr>
+    </w:lvl>
+    <w:lvl w:ilvl="1" w:tplc="08090003" w:tentative="1">
+      <w:start w:val="1"/>
+      <w:numFmt w:val="bullet"/>
+      <w:lvlText w:val="o"/>
+      <w:lvlJc w:val="left"/>
+      <w:pPr>
+        <w:ind w:left="1800" w:hanging="360"/>
+      </w:pPr>
+      <w:rPr>
+        <w:rFonts w:ascii="Courier New" w:hAnsi="Courier New" w:cs="Courier New" w:hint="default"/>
+      </w:rPr>
+    </w:lvl>
+    <w:lvl w:ilvl="2" w:tplc="08090005" w:tentative="1">
+      <w:start w:val="1"/>
+      <w:numFmt w:val="bullet"/>
+      <w:lvlText w:val=""/>
+      <w:lvlJc w:val="left"/>
+      <w:pPr>
+        <w:ind w:left="2520" w:hanging="360"/>
+      </w:pPr>
+      <w:rPr>
+        <w:rFonts w:ascii="Wingdings" w:hAnsi="Wingdings" w:hint="default"/>
+      </w:rPr>
+    </w:lvl>
+    <w:lvl w:ilvl="3" w:tplc="08090001" w:tentative="1">
+      <w:start w:val="1"/>
+      <w:numFmt w:val="bullet"/>
+      <w:lvlText w:val=""/>
+      <w:lvlJc w:val="left"/>
+      <w:pPr>
+        <w:ind w:left="3240" w:hanging="360"/>
+      </w:pPr>
+      <w:rPr>
+        <w:rFonts w:ascii="Symbol" w:hAnsi="Symbol" w:hint="default"/>
+      </w:rPr>
+    </w:lvl>
+    <w:lvl w:ilvl="4" w:tplc="08090003" w:tentative="1">
+      <w:start w:val="1"/>
+      <w:numFmt w:val="bullet"/>
+      <w:lvlText w:val="o"/>
+      <w:lvlJc w:val="left"/>
+      <w:pPr>
+        <w:ind w:left="3960" w:hanging="360"/>
+      </w:pPr>
+      <w:rPr>
+        <w:rFonts w:ascii="Courier New" w:hAnsi="Courier New" w:cs="Courier New" w:hint="default"/>
+      </w:rPr>
+    </w:lvl>
+    <w:lvl w:ilvl="5" w:tplc="08090005" w:tentative="1">
+      <w:start w:val="1"/>
+      <w:numFmt w:val="bullet"/>
+      <w:lvlText w:val=""/>
+      <w:lvlJc w:val="left"/>
+      <w:pPr>
+        <w:ind w:left="4680" w:hanging="360"/>
+      </w:pPr>
+      <w:rPr>
+        <w:rFonts w:ascii="Wingdings" w:hAnsi="Wingdings" w:hint="default"/>
+      </w:rPr>
+    </w:lvl>
+    <w:lvl w:ilvl="6" w:tplc="08090001" w:tentative="1">
+      <w:start w:val="1"/>
+      <w:numFmt w:val="bullet"/>
+      <w:lvlText w:val=""/>
+      <w:lvlJc w:val="left"/>
+      <w:pPr>
+        <w:ind w:left="5400" w:hanging="360"/>
+      </w:pPr>
+      <w:rPr>
+        <w:rFonts w:ascii="Symbol" w:hAnsi="Symbol" w:hint="default"/>
+      </w:rPr>
+    </w:lvl>
+    <w:lvl w:ilvl="7" w:tplc="08090003" w:tentative="1">
+      <w:start w:val="1"/>
+      <w:numFmt w:val="bullet"/>
+      <w:lvlText w:val="o"/>
+      <w:lvlJc w:val="left"/>
+      <w:pPr>
+        <w:ind w:left="6120" w:hanging="360"/>
+      </w:pPr>
+      <w:rPr>
+        <w:rFonts w:ascii="Courier New" w:hAnsi="Courier New" w:cs="Courier New" w:hint="default"/>
+      </w:rPr>
+    </w:lvl>
+    <w:lvl w:ilvl="8" w:tplc="08090005" w:tentative="1">
+      <w:start w:val="1"/>
+      <w:numFmt w:val="bullet"/>
+      <w:lvlText w:val=""/>
+      <w:lvlJc w:val="left"/>
+      <w:pPr>
+        <w:ind w:left="6840" w:hanging="360"/>
+      </w:pPr>
+      <w:rPr>
+        <w:rFonts w:ascii="Wingdings" w:hAnsi="Wingdings" w:hint="default"/>
+      </w:rPr>
+    </w:lvl>
+  </w:abstractNum>
+  <w:abstractNum w:abstractNumId="7" w15:restartNumberingAfterBreak="0">
     <w:nsid w:val="4A58542C"/>
     <w:multiLevelType w:val="hybridMultilevel"/>
     <w:tmpl w:val="A3E6449E"/>
@@ -4977,7 +5305,7 @@
       </w:rPr>
     </w:lvl>
   </w:abstractNum>
-  <w:abstractNum w:abstractNumId="6" w15:restartNumberingAfterBreak="0">
+  <w:abstractNum w:abstractNumId="8" w15:restartNumberingAfterBreak="0">
     <w:nsid w:val="4C6E5AC3"/>
     <w:multiLevelType w:val="hybridMultilevel"/>
     <w:tmpl w:val="75A6DAC0"/>
@@ -5091,7 +5419,7 @@
     </w:lvl>
   </w:abstractNum>
   <w:num w:numId="1">
-    <w:abstractNumId w:val="4"/>
+    <w:abstractNumId w:val="5"/>
   </w:num>
   <w:num w:numId="2">
     <w:abstractNumId w:val="2"/>
@@ -5100,7 +5428,7 @@
     <w:abstractNumId w:val="0"/>
   </w:num>
   <w:num w:numId="4">
-    <w:abstractNumId w:val="5"/>
+    <w:abstractNumId w:val="7"/>
   </w:num>
   <w:num w:numId="5">
     <w:abstractNumId w:val="3"/>
@@ -5109,6 +5437,12 @@
     <w:abstractNumId w:val="1"/>
   </w:num>
   <w:num w:numId="7">
+    <w:abstractNumId w:val="8"/>
+  </w:num>
+  <w:num w:numId="8">
+    <w:abstractNumId w:val="4"/>
+  </w:num>
+  <w:num w:numId="9">
     <w:abstractNumId w:val="6"/>
   </w:num>
 </w:numbering>
@@ -5865,6 +6199,18 @@
     <w:uiPriority w:val="99"/>
     <w:rsid w:val="008D1838"/>
   </w:style>
+  <w:style w:type="character" w:styleId="UnresolvedMention">
+    <w:name w:val="Unresolved Mention"/>
+    <w:basedOn w:val="DefaultParagraphFont"/>
+    <w:uiPriority w:val="99"/>
+    <w:semiHidden/>
+    <w:unhideWhenUsed/>
+    <w:rsid w:val="003F1A93"/>
+    <w:rPr>
+      <w:color w:val="605E5C"/>
+      <w:shd w:val="clear" w:color="auto" w:fill="E1DFDD"/>
+    </w:rPr>
+  </w:style>
 </w:styles>
 </file>
 
@@ -6130,6 +6476,20 @@
 </file>
 
 <file path=customXml/item1.xml><?xml version="1.0" encoding="utf-8"?>
+<p:properties xmlns:p="http://schemas.microsoft.com/office/2006/metadata/properties" xmlns:xsi="http://www.w3.org/2001/XMLSchema-instance" xmlns:pc="http://schemas.microsoft.com/office/infopath/2007/PartnerControls">
+  <documentManagement>
+    <c6664f9864b54a78bdf9e6230de1c78b xmlns="6c73e52c-07d4-4617-ab67-464747257e8d">
+      <Terms xmlns="http://schemas.microsoft.com/office/infopath/2007/PartnerControls"/>
+    </c6664f9864b54a78bdf9e6230de1c78b>
+  </documentManagement>
+</p:properties>
+</file>
+
+<file path=customXml/item2.xml><?xml version="1.0" encoding="utf-8"?>
+<b:Sources xmlns:b="http://schemas.openxmlformats.org/officeDocument/2006/bibliography" xmlns="http://schemas.openxmlformats.org/officeDocument/2006/bibliography" SelectedStyle="\APASixthEditionOfficeOnline.xsl" StyleName="APA" Version="6"/>
+</file>
+
+<file path=customXml/item3.xml><?xml version="1.0" encoding="utf-8"?>
 <?mso-contentType ?>
 <FormTemplates xmlns="http://schemas.microsoft.com/sharepoint/v3/contenttype/forms">
   <Display>DocumentLibraryForm</Display>
@@ -6138,7 +6498,7 @@
 </FormTemplates>
 </file>
 
-<file path=customXml/item2.xml><?xml version="1.0" encoding="utf-8"?>
+<file path=customXml/item4.xml><?xml version="1.0" encoding="utf-8"?>
 <ct:contentTypeSchema xmlns:ct="http://schemas.microsoft.com/office/2006/metadata/contentType" xmlns:ma="http://schemas.microsoft.com/office/2006/metadata/properties/metaAttributes" ct:_="" ma:_="" ma:contentTypeName="Document" ma:contentTypeID="0x010100294690D6A57C3C4B8650464765815F1C" ma:contentTypeVersion="15" ma:contentTypeDescription="Create a new document." ma:contentTypeScope="" ma:versionID="3f5c71644b5fc62e44f2097556036616">
   <xsd:schema xmlns:xsd="http://www.w3.org/2001/XMLSchema" xmlns:xs="http://www.w3.org/2001/XMLSchema" xmlns:p="http://schemas.microsoft.com/office/2006/metadata/properties" xmlns:ns2="45f6ce90-ba85-4ef2-b43f-c64448cd95eb" xmlns:ns3="c7549584-aa9c-449c-abfe-2ca02f3a7188" xmlns:ns4="6c73e52c-07d4-4617-ab67-464747257e8d" xmlns:ns5="ab37b2fe-4f81-426e-b942-40459dbac68c" targetNamespace="http://schemas.microsoft.com/office/2006/metadata/properties" ma:root="true" ma:fieldsID="d8e82e29efa6d92abd861d02994731ee" ns2:_="" ns3:_="" ns4:_="" ns5:_="">
     <xsd:import namespace="45f6ce90-ba85-4ef2-b43f-c64448cd95eb"/>
@@ -6379,21 +6739,25 @@
 </ct:contentTypeSchema>
 </file>
 
-<file path=customXml/item3.xml><?xml version="1.0" encoding="utf-8"?>
-<p:properties xmlns:p="http://schemas.microsoft.com/office/2006/metadata/properties" xmlns:xsi="http://www.w3.org/2001/XMLSchema-instance" xmlns:pc="http://schemas.microsoft.com/office/infopath/2007/PartnerControls">
-  <documentManagement>
-    <c6664f9864b54a78bdf9e6230de1c78b xmlns="6c73e52c-07d4-4617-ab67-464747257e8d">
-      <Terms xmlns="http://schemas.microsoft.com/office/infopath/2007/PartnerControls"/>
-    </c6664f9864b54a78bdf9e6230de1c78b>
-  </documentManagement>
-</p:properties>
+<file path=customXml/itemProps1.xml><?xml version="1.0" encoding="utf-8"?>
+<ds:datastoreItem xmlns:ds="http://schemas.openxmlformats.org/officeDocument/2006/customXml" ds:itemID="{3A5FD474-3C2F-4FC6-AB4F-1AE4ED2581D8}">
+  <ds:schemaRefs>
+    <ds:schemaRef ds:uri="http://schemas.microsoft.com/office/2006/metadata/properties"/>
+    <ds:schemaRef ds:uri="http://schemas.microsoft.com/office/infopath/2007/PartnerControls"/>
+    <ds:schemaRef ds:uri="6c73e52c-07d4-4617-ab67-464747257e8d"/>
+  </ds:schemaRefs>
+</ds:datastoreItem>
 </file>
 
-<file path=customXml/item4.xml><?xml version="1.0" encoding="utf-8"?>
-<b:Sources xmlns:b="http://schemas.openxmlformats.org/officeDocument/2006/bibliography" xmlns="http://schemas.openxmlformats.org/officeDocument/2006/bibliography" SelectedStyle="\APASixthEditionOfficeOnline.xsl" StyleName="APA" Version="6"/>
+<file path=customXml/itemProps2.xml><?xml version="1.0" encoding="utf-8"?>
+<ds:datastoreItem xmlns:ds="http://schemas.openxmlformats.org/officeDocument/2006/customXml" ds:itemID="{B4F1C5BA-9E7D-4462-A7F2-E4E041E93E6E}">
+  <ds:schemaRefs>
+    <ds:schemaRef ds:uri="http://schemas.openxmlformats.org/officeDocument/2006/bibliography"/>
+  </ds:schemaRefs>
+</ds:datastoreItem>
 </file>
 
-<file path=customXml/itemProps1.xml><?xml version="1.0" encoding="utf-8"?>
+<file path=customXml/itemProps3.xml><?xml version="1.0" encoding="utf-8"?>
 <ds:datastoreItem xmlns:ds="http://schemas.openxmlformats.org/officeDocument/2006/customXml" ds:itemID="{B542C8E6-C97A-4977-8711-6EDAB461F865}">
   <ds:schemaRefs>
     <ds:schemaRef ds:uri="http://schemas.microsoft.com/sharepoint/v3/contenttype/forms"/>
@@ -6401,7 +6765,7 @@
 </ds:datastoreItem>
 </file>
 
-<file path=customXml/itemProps2.xml><?xml version="1.0" encoding="utf-8"?>
+<file path=customXml/itemProps4.xml><?xml version="1.0" encoding="utf-8"?>
 <ds:datastoreItem xmlns:ds="http://schemas.openxmlformats.org/officeDocument/2006/customXml" ds:itemID="{E1DAB187-0676-4812-A9E5-1EDFC3E277EE}">
   <ds:schemaRefs>
     <ds:schemaRef ds:uri="http://schemas.microsoft.com/office/2006/metadata/contentType"/>
@@ -6420,22 +6784,4 @@
     <ds:schemaRef ds:uri="http://schemas.microsoft.com/internal/obd"/>
   </ds:schemaRefs>
 </ds:datastoreItem>
-</file>
-
-<file path=customXml/itemProps3.xml><?xml version="1.0" encoding="utf-8"?>
-<ds:datastoreItem xmlns:ds="http://schemas.openxmlformats.org/officeDocument/2006/customXml" ds:itemID="{3A5FD474-3C2F-4FC6-AB4F-1AE4ED2581D8}">
-  <ds:schemaRefs>
-    <ds:schemaRef ds:uri="http://schemas.microsoft.com/office/2006/metadata/properties"/>
-    <ds:schemaRef ds:uri="http://schemas.microsoft.com/office/infopath/2007/PartnerControls"/>
-    <ds:schemaRef ds:uri="6c73e52c-07d4-4617-ab67-464747257e8d"/>
-  </ds:schemaRefs>
-</ds:datastoreItem>
-</file>
-
-<file path=customXml/itemProps4.xml><?xml version="1.0" encoding="utf-8"?>
-<ds:datastoreItem xmlns:ds="http://schemas.openxmlformats.org/officeDocument/2006/customXml" ds:itemID="{B4F1C5BA-9E7D-4462-A7F2-E4E041E93E6E}">
-  <ds:schemaRefs>
-    <ds:schemaRef ds:uri="http://schemas.openxmlformats.org/officeDocument/2006/bibliography"/>
-  </ds:schemaRefs>
-</ds:datastoreItem>
 </file>
--- a/Prototypes/ProductReport_NilsMeijer_466301.docx
+++ b/Prototypes/ProductReport_NilsMeijer_466301.docx
@@ -1959,7 +1959,7 @@
             <w:b/>
             <w:bCs/>
           </w:rPr>
-          <w:t>https://nilsmeijer349496.invisionapp.com/prototype/ckylo3</w:t>
+          <w:t>https://nilsmeijer349496.invisionapp.com/prototyp</w:t>
         </w:r>
         <w:r>
           <w:rPr>
@@ -1967,7 +1967,7 @@
             <w:b/>
             <w:bCs/>
           </w:rPr>
-          <w:t>t</w:t>
+          <w:t>e</w:t>
         </w:r>
         <w:r>
           <w:rPr>
@@ -1975,7 +1975,7 @@
             <w:b/>
             <w:bCs/>
           </w:rPr>
-          <w:t>s3000n2y01lx5rv3gx/play</w:t>
+          <w:t>/ckylo3ts3000n2y01lx5rv3gx/play</w:t>
         </w:r>
       </w:hyperlink>
       <w:r>
@@ -2021,7 +2021,7 @@
             <w:b/>
             <w:bCs/>
           </w:rPr>
-          <w:t>https://nilsmeijer34</w:t>
+          <w:t>https://nilsmeijer349496.invisionapp.c</w:t>
         </w:r>
         <w:r>
           <w:rPr>
@@ -2029,7 +2029,7 @@
             <w:b/>
             <w:bCs/>
           </w:rPr>
-          <w:t>9</w:t>
+          <w:t>o</w:t>
         </w:r>
         <w:r>
           <w:rPr>
@@ -2037,7 +2037,23 @@
             <w:b/>
             <w:bCs/>
           </w:rPr>
-          <w:t>496.invisionapp.com/prototype/ckx6h0c6i006f2i01nyt943nw/play</w:t>
+          <w:t>m/prototype/ckx6h0c</w:t>
+        </w:r>
+        <w:r>
+          <w:rPr>
+            <w:rStyle w:val="Hyperlink"/>
+            <w:b/>
+            <w:bCs/>
+          </w:rPr>
+          <w:t>6</w:t>
+        </w:r>
+        <w:r>
+          <w:rPr>
+            <w:rStyle w:val="Hyperlink"/>
+            <w:b/>
+            <w:bCs/>
+          </w:rPr>
+          <w:t>i006f2i01nyt943nw/play</w:t>
         </w:r>
       </w:hyperlink>
       <w:r>
@@ -2047,6 +2063,15 @@
         </w:rPr>
         <w:t xml:space="preserve"> </w:t>
       </w:r>
+    </w:p>
+    <w:p>
+      <w:pPr>
+        <w:jc w:val="both"/>
+        <w:rPr>
+          <w:b/>
+          <w:bCs/>
+        </w:rPr>
+      </w:pPr>
     </w:p>
     <w:p>
       <w:pPr>
@@ -2166,6 +2191,7 @@
       </w:pPr>
       <w:bookmarkStart w:id="4" w:name="_Toc89345420"/>
       <w:r>
+        <w:lastRenderedPageBreak/>
         <w:t>User journey of the Hi-Fi prototype (Optional for Excellent)</w:t>
       </w:r>
       <w:bookmarkEnd w:id="4"/>
@@ -2224,7 +2250,6 @@
               <w:jc w:val="both"/>
             </w:pPr>
             <w:r>
-              <w:lastRenderedPageBreak/>
               <w:t>Persona</w:t>
             </w:r>
           </w:p>
@@ -6476,6 +6501,10 @@
 </file>
 
 <file path=customXml/item1.xml><?xml version="1.0" encoding="utf-8"?>
+<b:Sources xmlns:b="http://schemas.openxmlformats.org/officeDocument/2006/bibliography" xmlns="http://schemas.openxmlformats.org/officeDocument/2006/bibliography" SelectedStyle="\APASixthEditionOfficeOnline.xsl" StyleName="APA" Version="6"/>
+</file>
+
+<file path=customXml/item2.xml><?xml version="1.0" encoding="utf-8"?>
 <p:properties xmlns:p="http://schemas.microsoft.com/office/2006/metadata/properties" xmlns:xsi="http://www.w3.org/2001/XMLSchema-instance" xmlns:pc="http://schemas.microsoft.com/office/infopath/2007/PartnerControls">
   <documentManagement>
     <c6664f9864b54a78bdf9e6230de1c78b xmlns="6c73e52c-07d4-4617-ab67-464747257e8d">
@@ -6485,20 +6514,7 @@
 </p:properties>
 </file>
 
-<file path=customXml/item2.xml><?xml version="1.0" encoding="utf-8"?>
-<b:Sources xmlns:b="http://schemas.openxmlformats.org/officeDocument/2006/bibliography" xmlns="http://schemas.openxmlformats.org/officeDocument/2006/bibliography" SelectedStyle="\APASixthEditionOfficeOnline.xsl" StyleName="APA" Version="6"/>
-</file>
-
 <file path=customXml/item3.xml><?xml version="1.0" encoding="utf-8"?>
-<?mso-contentType ?>
-<FormTemplates xmlns="http://schemas.microsoft.com/sharepoint/v3/contenttype/forms">
-  <Display>DocumentLibraryForm</Display>
-  <Edit>DocumentLibraryForm</Edit>
-  <New>DocumentLibraryForm</New>
-</FormTemplates>
-</file>
-
-<file path=customXml/item4.xml><?xml version="1.0" encoding="utf-8"?>
 <ct:contentTypeSchema xmlns:ct="http://schemas.microsoft.com/office/2006/metadata/contentType" xmlns:ma="http://schemas.microsoft.com/office/2006/metadata/properties/metaAttributes" ct:_="" ma:_="" ma:contentTypeName="Document" ma:contentTypeID="0x010100294690D6A57C3C4B8650464765815F1C" ma:contentTypeVersion="15" ma:contentTypeDescription="Create a new document." ma:contentTypeScope="" ma:versionID="3f5c71644b5fc62e44f2097556036616">
   <xsd:schema xmlns:xsd="http://www.w3.org/2001/XMLSchema" xmlns:xs="http://www.w3.org/2001/XMLSchema" xmlns:p="http://schemas.microsoft.com/office/2006/metadata/properties" xmlns:ns2="45f6ce90-ba85-4ef2-b43f-c64448cd95eb" xmlns:ns3="c7549584-aa9c-449c-abfe-2ca02f3a7188" xmlns:ns4="6c73e52c-07d4-4617-ab67-464747257e8d" xmlns:ns5="ab37b2fe-4f81-426e-b942-40459dbac68c" targetNamespace="http://schemas.microsoft.com/office/2006/metadata/properties" ma:root="true" ma:fieldsID="d8e82e29efa6d92abd861d02994731ee" ns2:_="" ns3:_="" ns4:_="" ns5:_="">
     <xsd:import namespace="45f6ce90-ba85-4ef2-b43f-c64448cd95eb"/>
@@ -6739,7 +6755,24 @@
 </ct:contentTypeSchema>
 </file>
 
+<file path=customXml/item4.xml><?xml version="1.0" encoding="utf-8"?>
+<?mso-contentType ?>
+<FormTemplates xmlns="http://schemas.microsoft.com/sharepoint/v3/contenttype/forms">
+  <Display>DocumentLibraryForm</Display>
+  <Edit>DocumentLibraryForm</Edit>
+  <New>DocumentLibraryForm</New>
+</FormTemplates>
+</file>
+
 <file path=customXml/itemProps1.xml><?xml version="1.0" encoding="utf-8"?>
+<ds:datastoreItem xmlns:ds="http://schemas.openxmlformats.org/officeDocument/2006/customXml" ds:itemID="{B4F1C5BA-9E7D-4462-A7F2-E4E041E93E6E}">
+  <ds:schemaRefs>
+    <ds:schemaRef ds:uri="http://schemas.openxmlformats.org/officeDocument/2006/bibliography"/>
+  </ds:schemaRefs>
+</ds:datastoreItem>
+</file>
+
+<file path=customXml/itemProps2.xml><?xml version="1.0" encoding="utf-8"?>
 <ds:datastoreItem xmlns:ds="http://schemas.openxmlformats.org/officeDocument/2006/customXml" ds:itemID="{3A5FD474-3C2F-4FC6-AB4F-1AE4ED2581D8}">
   <ds:schemaRefs>
     <ds:schemaRef ds:uri="http://schemas.microsoft.com/office/2006/metadata/properties"/>
@@ -6749,23 +6782,7 @@
 </ds:datastoreItem>
 </file>
 
-<file path=customXml/itemProps2.xml><?xml version="1.0" encoding="utf-8"?>
-<ds:datastoreItem xmlns:ds="http://schemas.openxmlformats.org/officeDocument/2006/customXml" ds:itemID="{B4F1C5BA-9E7D-4462-A7F2-E4E041E93E6E}">
-  <ds:schemaRefs>
-    <ds:schemaRef ds:uri="http://schemas.openxmlformats.org/officeDocument/2006/bibliography"/>
-  </ds:schemaRefs>
-</ds:datastoreItem>
-</file>
-
 <file path=customXml/itemProps3.xml><?xml version="1.0" encoding="utf-8"?>
-<ds:datastoreItem xmlns:ds="http://schemas.openxmlformats.org/officeDocument/2006/customXml" ds:itemID="{B542C8E6-C97A-4977-8711-6EDAB461F865}">
-  <ds:schemaRefs>
-    <ds:schemaRef ds:uri="http://schemas.microsoft.com/sharepoint/v3/contenttype/forms"/>
-  </ds:schemaRefs>
-</ds:datastoreItem>
-</file>
-
-<file path=customXml/itemProps4.xml><?xml version="1.0" encoding="utf-8"?>
 <ds:datastoreItem xmlns:ds="http://schemas.openxmlformats.org/officeDocument/2006/customXml" ds:itemID="{E1DAB187-0676-4812-A9E5-1EDFC3E277EE}">
   <ds:schemaRefs>
     <ds:schemaRef ds:uri="http://schemas.microsoft.com/office/2006/metadata/contentType"/>
@@ -6784,4 +6801,12 @@
     <ds:schemaRef ds:uri="http://schemas.microsoft.com/internal/obd"/>
   </ds:schemaRefs>
 </ds:datastoreItem>
+</file>
+
+<file path=customXml/itemProps4.xml><?xml version="1.0" encoding="utf-8"?>
+<ds:datastoreItem xmlns:ds="http://schemas.openxmlformats.org/officeDocument/2006/customXml" ds:itemID="{B542C8E6-C97A-4977-8711-6EDAB461F865}">
+  <ds:schemaRefs>
+    <ds:schemaRef ds:uri="http://schemas.microsoft.com/sharepoint/v3/contenttype/forms"/>
+  </ds:schemaRefs>
+</ds:datastoreItem>
 </file>
--- a/Prototypes/ProductReport_NilsMeijer_466301.docx
+++ b/Prototypes/ProductReport_NilsMeijer_466301.docx
@@ -1959,23 +1959,7 @@
             <w:b/>
             <w:bCs/>
           </w:rPr>
-          <w:t>https://nilsmeijer349496.invisionapp.com/prototyp</w:t>
-        </w:r>
-        <w:r>
-          <w:rPr>
-            <w:rStyle w:val="Hyperlink"/>
-            <w:b/>
-            <w:bCs/>
-          </w:rPr>
-          <w:t>e</w:t>
-        </w:r>
-        <w:r>
-          <w:rPr>
-            <w:rStyle w:val="Hyperlink"/>
-            <w:b/>
-            <w:bCs/>
-          </w:rPr>
-          <w:t>/ckylo3ts3000n2y01lx5rv3gx/play</w:t>
+          <w:t>https://nilsmeijer349496.invisionapp.com/prototype/ckylo3ts3000n2y01lx5rv3gx/play</w:t>
         </w:r>
       </w:hyperlink>
       <w:r>
@@ -2021,39 +2005,7 @@
             <w:b/>
             <w:bCs/>
           </w:rPr>
-          <w:t>https://nilsmeijer349496.invisionapp.c</w:t>
-        </w:r>
-        <w:r>
-          <w:rPr>
-            <w:rStyle w:val="Hyperlink"/>
-            <w:b/>
-            <w:bCs/>
-          </w:rPr>
-          <w:t>o</w:t>
-        </w:r>
-        <w:r>
-          <w:rPr>
-            <w:rStyle w:val="Hyperlink"/>
-            <w:b/>
-            <w:bCs/>
-          </w:rPr>
-          <w:t>m/prototype/ckx6h0c</w:t>
-        </w:r>
-        <w:r>
-          <w:rPr>
-            <w:rStyle w:val="Hyperlink"/>
-            <w:b/>
-            <w:bCs/>
-          </w:rPr>
-          <w:t>6</w:t>
-        </w:r>
-        <w:r>
-          <w:rPr>
-            <w:rStyle w:val="Hyperlink"/>
-            <w:b/>
-            <w:bCs/>
-          </w:rPr>
-          <w:t>i006f2i01nyt943nw/play</w:t>
+          <w:t>https://nilsmeijer349496.invisionapp.com/prototype/ckx6h0c6i006f2i01nyt943nw/play</w:t>
         </w:r>
       </w:hyperlink>
       <w:r>
@@ -2578,27 +2530,27 @@
             </w:r>
           </w:p>
           <w:p>
-            <w:pPr>
-              <w:jc w:val="both"/>
-            </w:pPr>
             <w:r>
               <w:t>-</w:t>
             </w:r>
-          </w:p>
-          <w:p>
-            <w:pPr>
-              <w:jc w:val="both"/>
-            </w:pPr>
+            <w:r>
+              <w:t xml:space="preserve"> Arrives on login screen</w:t>
+            </w:r>
+          </w:p>
+          <w:p>
             <w:r>
               <w:t>-</w:t>
             </w:r>
-          </w:p>
-          <w:p>
-            <w:pPr>
-              <w:jc w:val="both"/>
-            </w:pPr>
+            <w:r>
+              <w:t xml:space="preserve"> Enters account details</w:t>
+            </w:r>
+          </w:p>
+          <w:p>
             <w:r>
               <w:t>-</w:t>
+            </w:r>
+            <w:r>
+              <w:t xml:space="preserve"> Clicks login button</w:t>
             </w:r>
           </w:p>
           <w:p>
@@ -2612,126 +2564,106 @@
             <w:tcW w:w="2265" w:type="dxa"/>
           </w:tcPr>
           <w:p>
-            <w:pPr>
-              <w:jc w:val="both"/>
-            </w:pPr>
             <w:r>
               <w:t>User actions:</w:t>
             </w:r>
           </w:p>
           <w:p>
-            <w:pPr>
-              <w:jc w:val="both"/>
-            </w:pPr>
             <w:r>
               <w:t>-</w:t>
             </w:r>
-          </w:p>
-          <w:p>
-            <w:pPr>
-              <w:jc w:val="both"/>
-            </w:pPr>
+            <w:r>
+              <w:t xml:space="preserve"> Arrives on course overview page</w:t>
+            </w:r>
+          </w:p>
+          <w:p>
             <w:r>
               <w:t>-</w:t>
             </w:r>
-          </w:p>
-          <w:p>
-            <w:pPr>
-              <w:jc w:val="both"/>
-            </w:pPr>
+            <w:r>
+              <w:t xml:space="preserve"> </w:t>
+            </w:r>
+            <w:r>
+              <w:t>Uses the course filter to navigate to the desired course</w:t>
+            </w:r>
+          </w:p>
+          <w:p>
             <w:r>
               <w:t>-</w:t>
             </w:r>
-          </w:p>
-          <w:p>
-            <w:pPr>
-              <w:jc w:val="both"/>
-            </w:pPr>
-          </w:p>
+            <w:r>
+              <w:t xml:space="preserve"> </w:t>
+            </w:r>
+            <w:r>
+              <w:t>Clicks the button for their course</w:t>
+            </w:r>
+          </w:p>
+          <w:p/>
         </w:tc>
         <w:tc>
           <w:tcPr>
             <w:tcW w:w="2266" w:type="dxa"/>
           </w:tcPr>
           <w:p>
-            <w:pPr>
-              <w:jc w:val="both"/>
-            </w:pPr>
             <w:r>
               <w:t>User actions:</w:t>
             </w:r>
           </w:p>
           <w:p>
-            <w:pPr>
-              <w:jc w:val="both"/>
-            </w:pPr>
             <w:r>
               <w:t>-</w:t>
             </w:r>
-          </w:p>
-          <w:p>
-            <w:pPr>
-              <w:jc w:val="both"/>
-            </w:pPr>
+            <w:r>
+              <w:t xml:space="preserve"> Arrives on the course page</w:t>
+            </w:r>
+          </w:p>
+          <w:p>
             <w:r>
               <w:t>-</w:t>
             </w:r>
-          </w:p>
-          <w:p>
-            <w:pPr>
-              <w:jc w:val="both"/>
-            </w:pPr>
+            <w:r>
+              <w:t xml:space="preserve"> </w:t>
+            </w:r>
+            <w:r>
+              <w:t>Starts looking for a way to attend a live class/watch a recording</w:t>
+            </w:r>
+          </w:p>
+          <w:p>
             <w:r>
               <w:t>-</w:t>
             </w:r>
-          </w:p>
-          <w:p>
-            <w:pPr>
-              <w:jc w:val="both"/>
-            </w:pPr>
-          </w:p>
+            <w:r>
+              <w:t xml:space="preserve"> Finds the online lessons element and finds/clicks their desired session.</w:t>
+            </w:r>
+          </w:p>
+          <w:p/>
         </w:tc>
         <w:tc>
           <w:tcPr>
             <w:tcW w:w="2266" w:type="dxa"/>
           </w:tcPr>
           <w:p>
-            <w:pPr>
-              <w:jc w:val="both"/>
-            </w:pPr>
             <w:r>
               <w:t>User actions:</w:t>
             </w:r>
           </w:p>
           <w:p>
-            <w:pPr>
-              <w:jc w:val="both"/>
-            </w:pPr>
             <w:r>
               <w:t>-</w:t>
             </w:r>
-          </w:p>
-          <w:p>
-            <w:pPr>
-              <w:jc w:val="both"/>
-            </w:pPr>
+            <w:r>
+              <w:t xml:space="preserve"> Finishes watching the recording/attending the live class</w:t>
+            </w:r>
+          </w:p>
+          <w:p>
             <w:r>
               <w:t>-</w:t>
             </w:r>
-          </w:p>
-          <w:p>
-            <w:pPr>
-              <w:jc w:val="both"/>
-            </w:pPr>
-            <w:r>
-              <w:t>-</w:t>
-            </w:r>
-          </w:p>
-          <w:p>
-            <w:pPr>
-              <w:jc w:val="both"/>
-            </w:pPr>
-          </w:p>
+            <w:r>
+              <w:t xml:space="preserve"> Exits session</w:t>
+            </w:r>
+          </w:p>
+          <w:p/>
         </w:tc>
       </w:tr>
       <w:tr>
@@ -2740,35 +2672,24 @@
             <w:tcW w:w="2265" w:type="dxa"/>
           </w:tcPr>
           <w:p>
-            <w:pPr>
-              <w:jc w:val="both"/>
-            </w:pPr>
             <w:r>
               <w:t>User Thoughts:</w:t>
             </w:r>
           </w:p>
           <w:p>
-            <w:pPr>
-              <w:jc w:val="both"/>
-            </w:pPr>
             <w:r>
               <w:t>-</w:t>
             </w:r>
-          </w:p>
-          <w:p>
-            <w:pPr>
-              <w:jc w:val="both"/>
-            </w:pPr>
+            <w:r>
+              <w:t xml:space="preserve"> Not much special here</w:t>
+            </w:r>
+          </w:p>
+          <w:p>
             <w:r>
               <w:t>-</w:t>
             </w:r>
-          </w:p>
-          <w:p>
-            <w:pPr>
-              <w:jc w:val="both"/>
-            </w:pPr>
-            <w:r>
-              <w:t>-</w:t>
+            <w:r>
+              <w:t xml:space="preserve"> What happens if I forgot my password or username?</w:t>
             </w:r>
           </w:p>
           <w:p>
@@ -2782,125 +2703,87 @@
             <w:tcW w:w="2265" w:type="dxa"/>
           </w:tcPr>
           <w:p>
-            <w:pPr>
-              <w:jc w:val="both"/>
-            </w:pPr>
             <w:r>
               <w:t>User Thoughts:</w:t>
             </w:r>
           </w:p>
           <w:p>
-            <w:pPr>
-              <w:jc w:val="both"/>
-            </w:pPr>
             <w:r>
               <w:t>-</w:t>
             </w:r>
-          </w:p>
-          <w:p>
-            <w:pPr>
-              <w:jc w:val="both"/>
-            </w:pPr>
+            <w:r>
+              <w:t xml:space="preserve"> Where can I find the </w:t>
+            </w:r>
+            <w:proofErr w:type="gramStart"/>
+            <w:r>
+              <w:t>course</w:t>
+            </w:r>
+            <w:proofErr w:type="gramEnd"/>
+            <w:r>
+              <w:t xml:space="preserve"> I need resources for?</w:t>
+            </w:r>
+          </w:p>
+          <w:p>
             <w:r>
               <w:t>-</w:t>
             </w:r>
-          </w:p>
-          <w:p>
-            <w:pPr>
-              <w:jc w:val="both"/>
-            </w:pPr>
-            <w:r>
-              <w:t>-</w:t>
-            </w:r>
-          </w:p>
-          <w:p>
-            <w:pPr>
-              <w:jc w:val="both"/>
-            </w:pPr>
-          </w:p>
+            <w:r>
+              <w:t xml:space="preserve"> </w:t>
+            </w:r>
+            <w:r>
+              <w:t>I can use the schedule to find out details about my classes</w:t>
+            </w:r>
+          </w:p>
+          <w:p/>
         </w:tc>
         <w:tc>
           <w:tcPr>
             <w:tcW w:w="2266" w:type="dxa"/>
           </w:tcPr>
           <w:p>
-            <w:pPr>
-              <w:jc w:val="both"/>
-            </w:pPr>
             <w:r>
               <w:t>User Thoughts:</w:t>
             </w:r>
           </w:p>
           <w:p>
-            <w:pPr>
-              <w:jc w:val="both"/>
-            </w:pPr>
             <w:r>
               <w:t>-</w:t>
             </w:r>
-          </w:p>
-          <w:p>
-            <w:pPr>
-              <w:jc w:val="both"/>
-            </w:pPr>
+            <w:r>
+              <w:t xml:space="preserve"> Quite a lot of UI elements to look at</w:t>
+            </w:r>
+          </w:p>
+          <w:p>
             <w:r>
               <w:t>-</w:t>
             </w:r>
-          </w:p>
-          <w:p>
-            <w:pPr>
-              <w:jc w:val="both"/>
-            </w:pPr>
+            <w:r>
+              <w:t xml:space="preserve"> The important information is present</w:t>
+            </w:r>
+          </w:p>
+          <w:p>
             <w:r>
               <w:t>-</w:t>
             </w:r>
           </w:p>
-          <w:p>
-            <w:pPr>
-              <w:jc w:val="both"/>
-            </w:pPr>
-          </w:p>
+          <w:p/>
         </w:tc>
         <w:tc>
           <w:tcPr>
             <w:tcW w:w="2266" w:type="dxa"/>
           </w:tcPr>
           <w:p>
-            <w:pPr>
-              <w:jc w:val="both"/>
-            </w:pPr>
             <w:r>
               <w:t>User Thoughts:</w:t>
             </w:r>
           </w:p>
           <w:p>
-            <w:pPr>
-              <w:jc w:val="both"/>
-            </w:pPr>
             <w:r>
               <w:t>-</w:t>
             </w:r>
-          </w:p>
-          <w:p>
-            <w:pPr>
-              <w:jc w:val="both"/>
-            </w:pPr>
-            <w:r>
-              <w:t>-</w:t>
-            </w:r>
-          </w:p>
-          <w:p>
-            <w:pPr>
-              <w:jc w:val="both"/>
-            </w:pPr>
-            <w:r>
-              <w:t>-</w:t>
-            </w:r>
-          </w:p>
-          <w:p>
-            <w:pPr>
-              <w:jc w:val="both"/>
-            </w:pPr>
+            <w:r>
+              <w:t xml:space="preserve"> Clean video player/online class UI</w:t>
+            </w:r>
           </w:p>
         </w:tc>
       </w:tr>
@@ -2910,62 +2793,26 @@
             <w:tcW w:w="2265" w:type="dxa"/>
           </w:tcPr>
           <w:p>
+            <w:r>
+              <w:t>Opportunities</w:t>
+            </w:r>
+            <w:r>
+              <w:t>:</w:t>
+            </w:r>
+            <w:r>
+              <w:t xml:space="preserve"> </w:t>
+            </w:r>
+          </w:p>
+          <w:p>
             <w:pPr>
-              <w:jc w:val="both"/>
               <w:rPr>
                 <w:i/>
                 <w:iCs/>
               </w:rPr>
             </w:pPr>
             <w:r>
-              <w:t>Opportunities</w:t>
-            </w:r>
-            <w:r>
-              <w:t>:</w:t>
-            </w:r>
-            <w:r>
-              <w:t xml:space="preserve"> </w:t>
-            </w:r>
-            <w:r>
-              <w:rPr>
-                <w:i/>
-                <w:iCs/>
-              </w:rPr>
-              <w:t>(</w:t>
-            </w:r>
-            <w:r>
-              <w:rPr>
-                <w:i/>
-                <w:iCs/>
-              </w:rPr>
-              <w:t xml:space="preserve">potential </w:t>
-            </w:r>
-            <w:r>
-              <w:rPr>
-                <w:i/>
-                <w:iCs/>
-              </w:rPr>
-              <w:t>improvements</w:t>
-            </w:r>
-            <w:r>
-              <w:rPr>
-                <w:i/>
-                <w:iCs/>
-              </w:rPr>
-              <w:t xml:space="preserve"> for the user</w:t>
-            </w:r>
-            <w:r>
-              <w:rPr>
-                <w:i/>
-                <w:iCs/>
-              </w:rPr>
-              <w:t>)</w:t>
-            </w:r>
-          </w:p>
-          <w:p>
-            <w:pPr>
-              <w:jc w:val="both"/>
-            </w:pPr>
+              <w:t>Misses a “forgot login details” button</w:t>
+            </w:r>
           </w:p>
         </w:tc>
         <w:tc>
@@ -2974,7 +2821,6 @@
           </w:tcPr>
           <w:p>
             <w:pPr>
-              <w:jc w:val="both"/>
               <w:rPr>
                 <w:i/>
                 <w:iCs/>
@@ -2990,59 +2836,16 @@
               <w:t xml:space="preserve"> </w:t>
             </w:r>
             <w:r>
-              <w:rPr>
-                <w:i/>
-                <w:iCs/>
-              </w:rPr>
-              <w:t>(</w:t>
-            </w:r>
-            <w:r>
-              <w:rPr>
-                <w:i/>
-                <w:iCs/>
-              </w:rPr>
-              <w:t xml:space="preserve">potential </w:t>
-            </w:r>
-            <w:r>
-              <w:rPr>
-                <w:i/>
-                <w:iCs/>
-              </w:rPr>
-              <w:t>improvements</w:t>
-            </w:r>
-            <w:r>
-              <w:rPr>
-                <w:i/>
-                <w:iCs/>
-              </w:rPr>
-              <w:t xml:space="preserve"> for the user</w:t>
-            </w:r>
-            <w:r>
-              <w:rPr>
-                <w:i/>
-                <w:iCs/>
-              </w:rPr>
-              <w:t>)</w:t>
-            </w:r>
-          </w:p>
-          <w:p>
-            <w:pPr>
-              <w:jc w:val="both"/>
-            </w:pPr>
-          </w:p>
+              <w:t>Looks a bit overwhelming, should reduce the amount of text, or make the least important buttons/elements stand out more</w:t>
+            </w:r>
+          </w:p>
+          <w:p/>
         </w:tc>
         <w:tc>
           <w:tcPr>
             <w:tcW w:w="2266" w:type="dxa"/>
           </w:tcPr>
           <w:p>
-            <w:pPr>
-              <w:jc w:val="both"/>
-              <w:rPr>
-                <w:i/>
-                <w:iCs/>
-              </w:rPr>
-            </w:pPr>
             <w:r>
               <w:t>Opportunities</w:t>
             </w:r>
@@ -3053,45 +2856,8 @@
               <w:t xml:space="preserve"> </w:t>
             </w:r>
             <w:r>
-              <w:rPr>
-                <w:i/>
-                <w:iCs/>
-              </w:rPr>
-              <w:t>(</w:t>
-            </w:r>
-            <w:r>
-              <w:rPr>
-                <w:i/>
-                <w:iCs/>
-              </w:rPr>
-              <w:t xml:space="preserve">potential </w:t>
-            </w:r>
-            <w:r>
-              <w:rPr>
-                <w:i/>
-                <w:iCs/>
-              </w:rPr>
-              <w:t>improvements</w:t>
-            </w:r>
-            <w:r>
-              <w:rPr>
-                <w:i/>
-                <w:iCs/>
-              </w:rPr>
-              <w:t xml:space="preserve"> for the user</w:t>
-            </w:r>
-            <w:r>
-              <w:rPr>
-                <w:i/>
-                <w:iCs/>
-              </w:rPr>
-              <w:t>)</w:t>
-            </w:r>
-          </w:p>
-          <w:p>
-            <w:pPr>
-              <w:jc w:val="both"/>
-            </w:pPr>
+              <w:t>Reduce the text size, or the way focus is laid out on elements</w:t>
+            </w:r>
           </w:p>
         </w:tc>
         <w:tc>
@@ -3100,7 +2866,6 @@
           </w:tcPr>
           <w:p>
             <w:pPr>
-              <w:jc w:val="both"/>
               <w:rPr>
                 <w:i/>
                 <w:iCs/>
@@ -3115,50 +2880,14 @@
             <w:r>
               <w:t xml:space="preserve"> </w:t>
             </w:r>
-            <w:r>
-              <w:rPr>
-                <w:i/>
-                <w:iCs/>
-              </w:rPr>
-              <w:t>(</w:t>
-            </w:r>
-            <w:r>
-              <w:rPr>
-                <w:i/>
-                <w:iCs/>
-              </w:rPr>
-              <w:t xml:space="preserve">potential </w:t>
-            </w:r>
-            <w:r>
-              <w:rPr>
-                <w:i/>
-                <w:iCs/>
-              </w:rPr>
-              <w:t>improvements</w:t>
-            </w:r>
-            <w:r>
-              <w:rPr>
-                <w:i/>
-                <w:iCs/>
-              </w:rPr>
-              <w:t xml:space="preserve"> for the user</w:t>
-            </w:r>
-            <w:r>
-              <w:rPr>
-                <w:i/>
-                <w:iCs/>
-              </w:rPr>
-              <w:t>)</w:t>
-            </w:r>
-          </w:p>
-          <w:p>
-            <w:pPr>
-              <w:jc w:val="both"/>
-              <w:rPr>
-                <w:b/>
-                <w:bCs/>
-              </w:rPr>
-            </w:pPr>
+          </w:p>
+          <w:p>
+            <w:r>
+              <w:t xml:space="preserve">Should be able to hide the </w:t>
+            </w:r>
+            <w:r>
+              <w:t>title (like “3D Rendering Live”, in the top left of the screen). Not necessary to always show that</w:t>
+            </w:r>
           </w:p>
         </w:tc>
       </w:tr>
@@ -3297,11 +3026,13 @@
     </w:p>
     <w:p>
       <w:pPr>
-        <w:ind w:firstLine="360"/>
-        <w:jc w:val="both"/>
-      </w:pPr>
-      <w:r>
-        <w:t>…</w:t>
+        <w:ind w:left="360"/>
+      </w:pPr>
+      <w:r>
+        <w:t>A replacement for blackboard, with most – if not all – functionality, such as visiting courses and its resources used in lab classes, watching recordings of previous lab/lecture sessions</w:t>
+      </w:r>
+      <w:r>
+        <w:t xml:space="preserve">. It’s also possible to figure out the details of the schedule for this term, using the dynamic schedule on the course overview page. </w:t>
       </w:r>
     </w:p>
     <w:p>
@@ -3401,57 +3132,15 @@
         <w:jc w:val="both"/>
       </w:pPr>
       <w:r>
-        <w:rPr>
-          <w:color w:val="FF0000"/>
-        </w:rPr>
-        <w:t xml:space="preserve">The user can add their expertise to their </w:t>
-      </w:r>
-      <w:r>
-        <w:rPr>
-          <w:color w:val="FF0000"/>
-        </w:rPr>
-        <w:t>profile and</w:t>
-      </w:r>
-      <w:r>
-        <w:rPr>
-          <w:color w:val="FF0000"/>
-        </w:rPr>
-        <w:t xml:space="preserve"> look for a group of people tha</w:t>
-      </w:r>
-      <w:r>
-        <w:rPr>
-          <w:color w:val="FF0000"/>
-        </w:rPr>
-        <w:t>t is looking for such expertise</w:t>
-      </w:r>
-      <w:r>
-        <w:rPr>
-          <w:color w:val="FF0000"/>
-        </w:rPr>
-        <w:t>.</w:t>
-      </w:r>
-      <w:r>
-        <w:rPr>
-          <w:color w:val="FF0000"/>
-        </w:rPr>
-        <w:t xml:space="preserve"> </w:t>
-      </w:r>
-      <w:r>
-        <w:rPr>
-          <w:b/>
-          <w:bCs/>
-          <w:color w:val="FF0000"/>
-        </w:rPr>
-        <w:t>(EXAMPLE - DELETE WHEN SUBMITTING)</w:t>
-      </w:r>
-    </w:p>
-    <w:p>
-      <w:pPr>
-        <w:ind w:left="360"/>
-        <w:jc w:val="both"/>
-      </w:pPr>
-      <w:r>
-        <w:t>…</w:t>
+        <w:t>The user can join a recording or a live class of their desired course, and customize (</w:t>
+      </w:r>
+      <w:proofErr w:type="gramStart"/>
+      <w:r>
+        <w:t>e.g.</w:t>
+      </w:r>
+      <w:proofErr w:type="gramEnd"/>
+      <w:r>
+        <w:t xml:space="preserve"> hide UI, show users/chat) the screen to their will to provide an as smooth as possible learning experience.</w:t>
       </w:r>
     </w:p>
     <w:p>
@@ -3620,7 +3309,10 @@
         <w:jc w:val="both"/>
       </w:pPr>
       <w:r>
-        <w:t>…</w:t>
+        <w:t>https://nilsmeijer.itch.io/cmgtwitch</w:t>
+      </w:r>
+      <w:r>
+        <w:t xml:space="preserve"> </w:t>
       </w:r>
     </w:p>
     <w:p>
@@ -3774,30 +3466,65 @@
         <w:tblLook w:val="04A0" w:firstRow="1" w:lastRow="0" w:firstColumn="1" w:lastColumn="0" w:noHBand="0" w:noVBand="1"/>
       </w:tblPr>
       <w:tblGrid>
-        <w:gridCol w:w="3196"/>
-        <w:gridCol w:w="2940"/>
-        <w:gridCol w:w="3214"/>
+        <w:gridCol w:w="2706"/>
+        <w:gridCol w:w="2044"/>
+        <w:gridCol w:w="4600"/>
       </w:tblGrid>
       <w:tr>
         <w:tc>
           <w:tcPr>
-            <w:tcW w:w="9350" w:type="dxa"/>
-            <w:gridSpan w:val="3"/>
+            <w:tcW w:w="2972" w:type="dxa"/>
           </w:tcPr>
           <w:p>
             <w:pPr>
-              <w:jc w:val="center"/>
+              <w:jc w:val="both"/>
               <w:rPr>
                 <w:b/>
-                <w:color w:val="FF0000"/>
               </w:rPr>
             </w:pPr>
             <w:r>
               <w:rPr>
                 <w:b/>
-                <w:color w:val="FF0000"/>
-              </w:rPr>
-              <w:t>EXAMPLE TABLE - DELETE WHEN SUBMITTING</w:t>
+              </w:rPr>
+              <w:t>Asset</w:t>
+            </w:r>
+          </w:p>
+        </w:tc>
+        <w:tc>
+          <w:tcPr>
+            <w:tcW w:w="2881" w:type="dxa"/>
+          </w:tcPr>
+          <w:p>
+            <w:pPr>
+              <w:jc w:val="both"/>
+              <w:rPr>
+                <w:b/>
+              </w:rPr>
+            </w:pPr>
+            <w:r>
+              <w:rPr>
+                <w:b/>
+              </w:rPr>
+              <w:t>Location</w:t>
+            </w:r>
+          </w:p>
+        </w:tc>
+        <w:tc>
+          <w:tcPr>
+            <w:tcW w:w="3497" w:type="dxa"/>
+          </w:tcPr>
+          <w:p>
+            <w:pPr>
+              <w:jc w:val="both"/>
+              <w:rPr>
+                <w:b/>
+              </w:rPr>
+            </w:pPr>
+            <w:r>
+              <w:rPr>
+                <w:b/>
+              </w:rPr>
+              <w:t>Source</w:t>
             </w:r>
           </w:p>
         </w:tc>
@@ -3805,123 +3532,107 @@
       <w:tr>
         <w:tc>
           <w:tcPr>
-            <w:tcW w:w="3196" w:type="dxa"/>
+            <w:tcW w:w="2972" w:type="dxa"/>
           </w:tcPr>
           <w:p>
             <w:pPr>
+              <w:tabs>
+                <w:tab w:val="right" w:pos="3022"/>
+              </w:tabs>
               <w:jc w:val="both"/>
-              <w:rPr>
-                <w:b/>
-                <w:color w:val="FF0000"/>
-              </w:rPr>
             </w:pPr>
             <w:r>
-              <w:rPr>
-                <w:b/>
-                <w:color w:val="FF0000"/>
-              </w:rPr>
-              <w:t>Asset</w:t>
+              <w:t>Edit Icon</w:t>
+            </w:r>
+            <w:r>
+              <w:tab/>
             </w:r>
           </w:p>
         </w:tc>
         <w:tc>
           <w:tcPr>
-            <w:tcW w:w="2940" w:type="dxa"/>
+            <w:tcW w:w="2881" w:type="dxa"/>
           </w:tcPr>
           <w:p>
             <w:pPr>
               <w:jc w:val="both"/>
-              <w:rPr>
-                <w:b/>
-                <w:color w:val="FF0000"/>
-              </w:rPr>
             </w:pPr>
             <w:r>
-              <w:rPr>
-                <w:b/>
-                <w:color w:val="FF0000"/>
-              </w:rPr>
-              <w:t>Location</w:t>
+              <w:t>Account page (hi-fi)</w:t>
             </w:r>
           </w:p>
         </w:tc>
         <w:tc>
           <w:tcPr>
-            <w:tcW w:w="3214" w:type="dxa"/>
+            <w:tcW w:w="3497" w:type="dxa"/>
           </w:tcPr>
           <w:p>
             <w:pPr>
-              <w:jc w:val="both"/>
-              <w:rPr>
-                <w:b/>
-                <w:color w:val="FF0000"/>
+              <w:shd w:val="clear" w:color="auto" w:fill="FFFFFF"/>
+              <w:rPr>
+                <w:rFonts w:ascii="Segoe UI" w:hAnsi="Segoe UI" w:cs="Segoe UI"/>
+                <w:color w:val="000000"/>
+                <w:shd w:val="clear" w:color="auto" w:fill="FFFFFF"/>
               </w:rPr>
             </w:pPr>
-            <w:r>
-              <w:rPr>
-                <w:b/>
-                <w:color w:val="FF0000"/>
-              </w:rPr>
-              <w:t>Source</w:t>
-            </w:r>
+            <w:hyperlink r:id="rId25" w:history="1">
+              <w:r>
+                <w:rPr>
+                  <w:rStyle w:val="Hyperlink"/>
+                  <w:rFonts w:ascii="Segoe UI" w:hAnsi="Segoe UI" w:cs="Segoe UI"/>
+                  <w:shd w:val="clear" w:color="auto" w:fill="FFFFFF"/>
+                </w:rPr>
+                <w:t>https://iconscout.com/icons/edit</w:t>
+              </w:r>
+            </w:hyperlink>
           </w:p>
         </w:tc>
       </w:tr>
       <w:tr>
         <w:tc>
           <w:tcPr>
-            <w:tcW w:w="3196" w:type="dxa"/>
+            <w:tcW w:w="2972" w:type="dxa"/>
           </w:tcPr>
           <w:p>
             <w:pPr>
+              <w:tabs>
+                <w:tab w:val="right" w:pos="3022"/>
+              </w:tabs>
               <w:jc w:val="both"/>
-              <w:rPr>
-                <w:color w:val="FF0000"/>
-              </w:rPr>
             </w:pPr>
             <w:r>
-              <w:rPr>
-                <w:color w:val="FF0000"/>
-              </w:rPr>
-              <w:t>All i</w:t>
-            </w:r>
-            <w:r>
-              <w:rPr>
-                <w:color w:val="FF0000"/>
-              </w:rPr>
-              <w:t>cons</w:t>
+              <w:t>Person Icon</w:t>
             </w:r>
           </w:p>
         </w:tc>
         <w:tc>
           <w:tcPr>
-            <w:tcW w:w="2940" w:type="dxa"/>
+            <w:tcW w:w="2881" w:type="dxa"/>
           </w:tcPr>
           <w:p>
-            <w:pPr>
-              <w:jc w:val="both"/>
-              <w:rPr>
-                <w:color w:val="FF0000"/>
-              </w:rPr>
-            </w:pPr>
+            <w:r>
+              <w:t>Account page (hi-fi)</w:t>
+            </w:r>
           </w:p>
         </w:tc>
         <w:tc>
           <w:tcPr>
-            <w:tcW w:w="3214" w:type="dxa"/>
+            <w:tcW w:w="3497" w:type="dxa"/>
           </w:tcPr>
           <w:p>
             <w:pPr>
               <w:jc w:val="both"/>
-              <w:rPr>
-                <w:color w:val="FF0000"/>
-              </w:rPr>
             </w:pPr>
-            <w:r>
-              <w:rPr>
-                <w:color w:val="FF0000"/>
-              </w:rPr>
-              <w:t>Web Icon pack (link to asset)</w:t>
+            <w:hyperlink r:id="rId26" w:history="1">
+              <w:r>
+                <w:rPr>
+                  <w:rStyle w:val="Hyperlink"/>
+                </w:rPr>
+                <w:t>https://iconscout.com/icon/person-1767893</w:t>
+              </w:r>
+            </w:hyperlink>
+            <w:r>
+              <w:t xml:space="preserve"> </w:t>
             </w:r>
           </w:p>
         </w:tc>
@@ -3929,134 +3640,47 @@
       <w:tr>
         <w:tc>
           <w:tcPr>
-            <w:tcW w:w="3196" w:type="dxa"/>
+            <w:tcW w:w="2972" w:type="dxa"/>
           </w:tcPr>
           <w:p>
             <w:pPr>
-              <w:jc w:val="both"/>
-              <w:rPr>
-                <w:color w:val="FF0000"/>
-              </w:rPr>
+              <w:tabs>
+                <w:tab w:val="right" w:pos="3022"/>
+              </w:tabs>
             </w:pPr>
             <w:r>
-              <w:rPr>
-                <w:color w:val="FF0000"/>
-              </w:rPr>
-              <w:t>Search function code</w:t>
+              <w:t>Logo (generated with website)</w:t>
             </w:r>
           </w:p>
         </w:tc>
         <w:tc>
           <w:tcPr>
-            <w:tcW w:w="2940" w:type="dxa"/>
+            <w:tcW w:w="2881" w:type="dxa"/>
           </w:tcPr>
           <w:p>
-            <w:pPr>
-              <w:jc w:val="both"/>
-              <w:rPr>
-                <w:color w:val="FF0000"/>
-              </w:rPr>
-            </w:pPr>
-            <w:r>
-              <w:rPr>
-                <w:color w:val="FF0000"/>
-              </w:rPr>
-              <w:t>Home screen</w:t>
+            <w:r>
+              <w:t>Every page (hi-fi + Unity)</w:t>
             </w:r>
           </w:p>
         </w:tc>
         <w:tc>
           <w:tcPr>
-            <w:tcW w:w="3214" w:type="dxa"/>
+            <w:tcW w:w="3497" w:type="dxa"/>
           </w:tcPr>
           <w:p>
             <w:pPr>
               <w:jc w:val="both"/>
-              <w:rPr>
-                <w:color w:val="FF0000"/>
-              </w:rPr>
             </w:pPr>
-            <w:r>
-              <w:rPr>
-                <w:color w:val="FF0000"/>
-              </w:rPr>
-              <w:t>Unity tutorial (link to tutorial)</w:t>
-            </w:r>
-          </w:p>
-        </w:tc>
-      </w:tr>
-    </w:tbl>
-    <w:p>
-      <w:pPr>
-        <w:jc w:val="both"/>
-      </w:pPr>
-    </w:p>
-    <w:tbl>
-      <w:tblPr>
-        <w:tblStyle w:val="TableGrid"/>
-        <w:tblW w:w="0" w:type="auto"/>
-        <w:tblLook w:val="04A0" w:firstRow="1" w:lastRow="0" w:firstColumn="1" w:lastColumn="0" w:noHBand="0" w:noVBand="1"/>
-      </w:tblPr>
-      <w:tblGrid>
-        <w:gridCol w:w="3238"/>
-        <w:gridCol w:w="2936"/>
-        <w:gridCol w:w="3176"/>
-      </w:tblGrid>
-      <w:tr>
-        <w:tc>
-          <w:tcPr>
-            <w:tcW w:w="3238" w:type="dxa"/>
-          </w:tcPr>
-          <w:p>
-            <w:pPr>
-              <w:jc w:val="both"/>
-              <w:rPr>
-                <w:b/>
-              </w:rPr>
-            </w:pPr>
-            <w:r>
-              <w:rPr>
-                <w:b/>
-              </w:rPr>
-              <w:t>Asset</w:t>
-            </w:r>
-          </w:p>
-        </w:tc>
-        <w:tc>
-          <w:tcPr>
-            <w:tcW w:w="2936" w:type="dxa"/>
-          </w:tcPr>
-          <w:p>
-            <w:pPr>
-              <w:jc w:val="both"/>
-              <w:rPr>
-                <w:b/>
-              </w:rPr>
-            </w:pPr>
-            <w:r>
-              <w:rPr>
-                <w:b/>
-              </w:rPr>
-              <w:t>Location</w:t>
-            </w:r>
-          </w:p>
-        </w:tc>
-        <w:tc>
-          <w:tcPr>
-            <w:tcW w:w="3176" w:type="dxa"/>
-          </w:tcPr>
-          <w:p>
-            <w:pPr>
-              <w:jc w:val="both"/>
-              <w:rPr>
-                <w:b/>
-              </w:rPr>
-            </w:pPr>
-            <w:r>
-              <w:rPr>
-                <w:b/>
-              </w:rPr>
-              <w:t>Source</w:t>
+            <w:hyperlink r:id="rId27" w:history="1">
+              <w:r>
+                <w:rPr>
+                  <w:rStyle w:val="Hyperlink"/>
+                </w:rPr>
+                <w:t>www.freelogodesign.org</w:t>
+              </w:r>
+            </w:hyperlink>
+            <w:r>
+              <w:t xml:space="preserve"> </w:t>
             </w:r>
           </w:p>
         </w:tc>
@@ -4064,41 +3688,163 @@
       <w:tr>
         <w:tc>
           <w:tcPr>
-            <w:tcW w:w="3238" w:type="dxa"/>
+            <w:tcW w:w="2972" w:type="dxa"/>
+          </w:tcPr>
+          <w:p>
+            <w:pPr>
+              <w:tabs>
+                <w:tab w:val="right" w:pos="3022"/>
+              </w:tabs>
+            </w:pPr>
+            <w:proofErr w:type="spellStart"/>
+            <w:r>
+              <w:t>Linotte</w:t>
+            </w:r>
+            <w:proofErr w:type="spellEnd"/>
+            <w:r>
+              <w:t xml:space="preserve"> Light font</w:t>
+            </w:r>
+          </w:p>
+        </w:tc>
+        <w:tc>
+          <w:tcPr>
+            <w:tcW w:w="2881" w:type="dxa"/>
+          </w:tcPr>
+          <w:p>
+            <w:r>
+              <w:t>Hi-fi + Unity (paragraph text)</w:t>
+            </w:r>
+          </w:p>
+        </w:tc>
+        <w:tc>
+          <w:tcPr>
+            <w:tcW w:w="3497" w:type="dxa"/>
+          </w:tcPr>
+          <w:p>
+            <w:pPr>
+              <w:jc w:val="both"/>
+              <w:rPr>
+                <w:color w:val="0563C1" w:themeColor="hyperlink"/>
+                <w:u w:val="single"/>
+              </w:rPr>
+            </w:pPr>
+            <w:hyperlink r:id="rId28" w:history="1">
+              <w:r>
+                <w:rPr>
+                  <w:rStyle w:val="Hyperlink"/>
+                </w:rPr>
+                <w:t>https://www.fontmirror.com/linotte</w:t>
+              </w:r>
+            </w:hyperlink>
+          </w:p>
+        </w:tc>
+      </w:tr>
+      <w:tr>
+        <w:tc>
+          <w:tcPr>
+            <w:tcW w:w="2972" w:type="dxa"/>
+          </w:tcPr>
+          <w:p>
+            <w:pPr>
+              <w:tabs>
+                <w:tab w:val="right" w:pos="3022"/>
+              </w:tabs>
+            </w:pPr>
+            <w:r>
+              <w:t>Poppins Medium font</w:t>
+            </w:r>
+          </w:p>
+        </w:tc>
+        <w:tc>
+          <w:tcPr>
+            <w:tcW w:w="2881" w:type="dxa"/>
+          </w:tcPr>
+          <w:p>
+            <w:r>
+              <w:t>Hi-fi + Unity (Header &amp; other important text)</w:t>
+            </w:r>
+          </w:p>
+        </w:tc>
+        <w:tc>
+          <w:tcPr>
+            <w:tcW w:w="3497" w:type="dxa"/>
           </w:tcPr>
           <w:p>
             <w:pPr>
               <w:jc w:val="both"/>
             </w:pPr>
-            <w:r>
-              <w:t>…</w:t>
+            <w:hyperlink r:id="rId29" w:history="1">
+              <w:r>
+                <w:rPr>
+                  <w:rStyle w:val="Hyperlink"/>
+                </w:rPr>
+                <w:t>https://fonts.google.com/specimen/Poppins</w:t>
+              </w:r>
+            </w:hyperlink>
+            <w:r>
+              <w:t xml:space="preserve"> </w:t>
+            </w:r>
+          </w:p>
+        </w:tc>
+      </w:tr>
+      <w:tr>
+        <w:tc>
+          <w:tcPr>
+            <w:tcW w:w="2972" w:type="dxa"/>
+          </w:tcPr>
+          <w:p>
+            <w:pPr>
+              <w:tabs>
+                <w:tab w:val="right" w:pos="3022"/>
+              </w:tabs>
+            </w:pPr>
+            <w:r>
+              <w:t>Free sprite pack used to create rounded corners in Unity</w:t>
             </w:r>
           </w:p>
         </w:tc>
         <w:tc>
           <w:tcPr>
-            <w:tcW w:w="2936" w:type="dxa"/>
+            <w:tcW w:w="2881" w:type="dxa"/>
+          </w:tcPr>
+          <w:p>
+            <w:r>
+              <w:t xml:space="preserve">Every button &amp; other UI </w:t>
+            </w:r>
+            <w:proofErr w:type="gramStart"/>
+            <w:r>
+              <w:t>elements</w:t>
+            </w:r>
+            <w:proofErr w:type="gramEnd"/>
+            <w:r>
+              <w:t xml:space="preserve"> as background in Unity</w:t>
+            </w:r>
+          </w:p>
+        </w:tc>
+        <w:tc>
+          <w:tcPr>
+            <w:tcW w:w="3497" w:type="dxa"/>
           </w:tcPr>
           <w:p>
             <w:pPr>
               <w:jc w:val="both"/>
             </w:pPr>
-            <w:r>
-              <w:t>…</w:t>
-            </w:r>
-          </w:p>
-        </w:tc>
-        <w:tc>
-          <w:tcPr>
-            <w:tcW w:w="3176" w:type="dxa"/>
-          </w:tcPr>
+            <w:hyperlink r:id="rId30" w:history="1">
+              <w:r>
+                <w:rPr>
+                  <w:rStyle w:val="Hyperlink"/>
+                </w:rPr>
+                <w:t>https://www.patreon.com/posts/54505463?s=yt</w:t>
+              </w:r>
+            </w:hyperlink>
+            <w:r>
+              <w:t xml:space="preserve"> </w:t>
+            </w:r>
+          </w:p>
           <w:p>
             <w:pPr>
               <w:jc w:val="both"/>
             </w:pPr>
-            <w:r>
-              <w:t>…</w:t>
-            </w:r>
           </w:p>
         </w:tc>
       </w:tr>
@@ -4161,176 +3907,6 @@
         <w:t>-</w:t>
       </w:r>
       <w:proofErr w:type="gramEnd"/>
-    </w:p>
-    <w:tbl>
-      <w:tblPr>
-        <w:tblStyle w:val="TableGrid"/>
-        <w:tblW w:w="0" w:type="auto"/>
-        <w:tblLook w:val="04A0" w:firstRow="1" w:lastRow="0" w:firstColumn="1" w:lastColumn="0" w:noHBand="0" w:noVBand="1"/>
-      </w:tblPr>
-      <w:tblGrid>
-        <w:gridCol w:w="4675"/>
-        <w:gridCol w:w="4675"/>
-      </w:tblGrid>
-      <w:tr>
-        <w:tc>
-          <w:tcPr>
-            <w:tcW w:w="9350" w:type="dxa"/>
-            <w:gridSpan w:val="2"/>
-          </w:tcPr>
-          <w:p>
-            <w:pPr>
-              <w:jc w:val="center"/>
-              <w:rPr>
-                <w:b/>
-                <w:color w:val="FF0000"/>
-              </w:rPr>
-            </w:pPr>
-            <w:r>
-              <w:rPr>
-                <w:b/>
-                <w:color w:val="FF0000"/>
-              </w:rPr>
-              <w:t>EXAMPLE TABLE - DELETE WHEN SUBMITTING</w:t>
-            </w:r>
-          </w:p>
-        </w:tc>
-      </w:tr>
-      <w:tr>
-        <w:tc>
-          <w:tcPr>
-            <w:tcW w:w="4675" w:type="dxa"/>
-          </w:tcPr>
-          <w:p>
-            <w:pPr>
-              <w:jc w:val="both"/>
-              <w:rPr>
-                <w:b/>
-                <w:color w:val="FF0000"/>
-              </w:rPr>
-            </w:pPr>
-            <w:r>
-              <w:rPr>
-                <w:b/>
-                <w:color w:val="FF0000"/>
-              </w:rPr>
-              <w:t>Asset</w:t>
-            </w:r>
-          </w:p>
-        </w:tc>
-        <w:tc>
-          <w:tcPr>
-            <w:tcW w:w="4675" w:type="dxa"/>
-          </w:tcPr>
-          <w:p>
-            <w:pPr>
-              <w:jc w:val="both"/>
-              <w:rPr>
-                <w:b/>
-                <w:color w:val="FF0000"/>
-              </w:rPr>
-            </w:pPr>
-            <w:r>
-              <w:rPr>
-                <w:b/>
-                <w:color w:val="FF0000"/>
-              </w:rPr>
-              <w:t>Location</w:t>
-            </w:r>
-          </w:p>
-        </w:tc>
-      </w:tr>
-      <w:tr>
-        <w:tc>
-          <w:tcPr>
-            <w:tcW w:w="4675" w:type="dxa"/>
-          </w:tcPr>
-          <w:p>
-            <w:pPr>
-              <w:jc w:val="both"/>
-              <w:rPr>
-                <w:color w:val="FF0000"/>
-              </w:rPr>
-            </w:pPr>
-            <w:r>
-              <w:rPr>
-                <w:color w:val="FF0000"/>
-              </w:rPr>
-              <w:t>GPS location estimation code</w:t>
-            </w:r>
-          </w:p>
-        </w:tc>
-        <w:tc>
-          <w:tcPr>
-            <w:tcW w:w="4675" w:type="dxa"/>
-          </w:tcPr>
-          <w:p>
-            <w:pPr>
-              <w:jc w:val="both"/>
-              <w:rPr>
-                <w:color w:val="FF0000"/>
-              </w:rPr>
-            </w:pPr>
-            <w:r>
-              <w:rPr>
-                <w:color w:val="FF0000"/>
-              </w:rPr>
-              <w:t>Searching for nearby events</w:t>
-            </w:r>
-            <w:r>
-              <w:rPr>
-                <w:color w:val="FF0000"/>
-              </w:rPr>
-              <w:t xml:space="preserve"> page</w:t>
-            </w:r>
-          </w:p>
-        </w:tc>
-      </w:tr>
-      <w:tr>
-        <w:tc>
-          <w:tcPr>
-            <w:tcW w:w="4675" w:type="dxa"/>
-          </w:tcPr>
-          <w:p>
-            <w:pPr>
-              <w:jc w:val="both"/>
-              <w:rPr>
-                <w:color w:val="FF0000"/>
-              </w:rPr>
-            </w:pPr>
-            <w:r>
-              <w:rPr>
-                <w:color w:val="FF0000"/>
-              </w:rPr>
-              <w:t>Logo</w:t>
-            </w:r>
-          </w:p>
-        </w:tc>
-        <w:tc>
-          <w:tcPr>
-            <w:tcW w:w="4675" w:type="dxa"/>
-          </w:tcPr>
-          <w:p>
-            <w:pPr>
-              <w:jc w:val="both"/>
-              <w:rPr>
-                <w:color w:val="FF0000"/>
-              </w:rPr>
-            </w:pPr>
-            <w:r>
-              <w:rPr>
-                <w:color w:val="FF0000"/>
-              </w:rPr>
-              <w:t>Splash screen</w:t>
-            </w:r>
-          </w:p>
-        </w:tc>
-      </w:tr>
-    </w:tbl>
-    <w:p>
-      <w:pPr>
-        <w:jc w:val="both"/>
-      </w:pPr>
     </w:p>
     <w:tbl>
       <w:tblPr>
@@ -4391,9 +3967,6 @@
             <w:pPr>
               <w:jc w:val="both"/>
             </w:pPr>
-            <w:r>
-              <w:t>…</w:t>
-            </w:r>
           </w:p>
         </w:tc>
         <w:tc>
@@ -4411,12 +3984,6 @@
         </w:tc>
       </w:tr>
     </w:tbl>
-    <w:p>
-      <w:pPr>
-        <w:ind w:left="360"/>
-      </w:pPr>
-    </w:p>
-    <w:p/>
     <w:p/>
     <w:sectPr>
       <w:pgSz w:w="12240" w:h="15840"/>
@@ -6501,10 +6068,6 @@
 </file>
 
 <file path=customXml/item1.xml><?xml version="1.0" encoding="utf-8"?>
-<b:Sources xmlns:b="http://schemas.openxmlformats.org/officeDocument/2006/bibliography" xmlns="http://schemas.openxmlformats.org/officeDocument/2006/bibliography" SelectedStyle="\APASixthEditionOfficeOnline.xsl" StyleName="APA" Version="6"/>
-</file>
-
-<file path=customXml/item2.xml><?xml version="1.0" encoding="utf-8"?>
 <p:properties xmlns:p="http://schemas.microsoft.com/office/2006/metadata/properties" xmlns:xsi="http://www.w3.org/2001/XMLSchema-instance" xmlns:pc="http://schemas.microsoft.com/office/infopath/2007/PartnerControls">
   <documentManagement>
     <c6664f9864b54a78bdf9e6230de1c78b xmlns="6c73e52c-07d4-4617-ab67-464747257e8d">
@@ -6514,7 +6077,20 @@
 </p:properties>
 </file>
 
+<file path=customXml/item2.xml><?xml version="1.0" encoding="utf-8"?>
+<b:Sources xmlns:b="http://schemas.openxmlformats.org/officeDocument/2006/bibliography" xmlns="http://schemas.openxmlformats.org/officeDocument/2006/bibliography" SelectedStyle="\APASixthEditionOfficeOnline.xsl" StyleName="APA" Version="6"/>
+</file>
+
 <file path=customXml/item3.xml><?xml version="1.0" encoding="utf-8"?>
+<?mso-contentType ?>
+<FormTemplates xmlns="http://schemas.microsoft.com/sharepoint/v3/contenttype/forms">
+  <Display>DocumentLibraryForm</Display>
+  <Edit>DocumentLibraryForm</Edit>
+  <New>DocumentLibraryForm</New>
+</FormTemplates>
+</file>
+
+<file path=customXml/item4.xml><?xml version="1.0" encoding="utf-8"?>
 <ct:contentTypeSchema xmlns:ct="http://schemas.microsoft.com/office/2006/metadata/contentType" xmlns:ma="http://schemas.microsoft.com/office/2006/metadata/properties/metaAttributes" ct:_="" ma:_="" ma:contentTypeName="Document" ma:contentTypeID="0x010100294690D6A57C3C4B8650464765815F1C" ma:contentTypeVersion="15" ma:contentTypeDescription="Create a new document." ma:contentTypeScope="" ma:versionID="3f5c71644b5fc62e44f2097556036616">
   <xsd:schema xmlns:xsd="http://www.w3.org/2001/XMLSchema" xmlns:xs="http://www.w3.org/2001/XMLSchema" xmlns:p="http://schemas.microsoft.com/office/2006/metadata/properties" xmlns:ns2="45f6ce90-ba85-4ef2-b43f-c64448cd95eb" xmlns:ns3="c7549584-aa9c-449c-abfe-2ca02f3a7188" xmlns:ns4="6c73e52c-07d4-4617-ab67-464747257e8d" xmlns:ns5="ab37b2fe-4f81-426e-b942-40459dbac68c" targetNamespace="http://schemas.microsoft.com/office/2006/metadata/properties" ma:root="true" ma:fieldsID="d8e82e29efa6d92abd861d02994731ee" ns2:_="" ns3:_="" ns4:_="" ns5:_="">
     <xsd:import namespace="45f6ce90-ba85-4ef2-b43f-c64448cd95eb"/>
@@ -6755,24 +6331,7 @@
 </ct:contentTypeSchema>
 </file>
 
-<file path=customXml/item4.xml><?xml version="1.0" encoding="utf-8"?>
-<?mso-contentType ?>
-<FormTemplates xmlns="http://schemas.microsoft.com/sharepoint/v3/contenttype/forms">
-  <Display>DocumentLibraryForm</Display>
-  <Edit>DocumentLibraryForm</Edit>
-  <New>DocumentLibraryForm</New>
-</FormTemplates>
-</file>
-
 <file path=customXml/itemProps1.xml><?xml version="1.0" encoding="utf-8"?>
-<ds:datastoreItem xmlns:ds="http://schemas.openxmlformats.org/officeDocument/2006/customXml" ds:itemID="{B4F1C5BA-9E7D-4462-A7F2-E4E041E93E6E}">
-  <ds:schemaRefs>
-    <ds:schemaRef ds:uri="http://schemas.openxmlformats.org/officeDocument/2006/bibliography"/>
-  </ds:schemaRefs>
-</ds:datastoreItem>
-</file>
-
-<file path=customXml/itemProps2.xml><?xml version="1.0" encoding="utf-8"?>
 <ds:datastoreItem xmlns:ds="http://schemas.openxmlformats.org/officeDocument/2006/customXml" ds:itemID="{3A5FD474-3C2F-4FC6-AB4F-1AE4ED2581D8}">
   <ds:schemaRefs>
     <ds:schemaRef ds:uri="http://schemas.microsoft.com/office/2006/metadata/properties"/>
@@ -6782,7 +6341,23 @@
 </ds:datastoreItem>
 </file>
 
+<file path=customXml/itemProps2.xml><?xml version="1.0" encoding="utf-8"?>
+<ds:datastoreItem xmlns:ds="http://schemas.openxmlformats.org/officeDocument/2006/customXml" ds:itemID="{B4F1C5BA-9E7D-4462-A7F2-E4E041E93E6E}">
+  <ds:schemaRefs>
+    <ds:schemaRef ds:uri="http://schemas.openxmlformats.org/officeDocument/2006/bibliography"/>
+  </ds:schemaRefs>
+</ds:datastoreItem>
+</file>
+
 <file path=customXml/itemProps3.xml><?xml version="1.0" encoding="utf-8"?>
+<ds:datastoreItem xmlns:ds="http://schemas.openxmlformats.org/officeDocument/2006/customXml" ds:itemID="{B542C8E6-C97A-4977-8711-6EDAB461F865}">
+  <ds:schemaRefs>
+    <ds:schemaRef ds:uri="http://schemas.microsoft.com/sharepoint/v3/contenttype/forms"/>
+  </ds:schemaRefs>
+</ds:datastoreItem>
+</file>
+
+<file path=customXml/itemProps4.xml><?xml version="1.0" encoding="utf-8"?>
 <ds:datastoreItem xmlns:ds="http://schemas.openxmlformats.org/officeDocument/2006/customXml" ds:itemID="{E1DAB187-0676-4812-A9E5-1EDFC3E277EE}">
   <ds:schemaRefs>
     <ds:schemaRef ds:uri="http://schemas.microsoft.com/office/2006/metadata/contentType"/>
@@ -6801,12 +6376,4 @@
     <ds:schemaRef ds:uri="http://schemas.microsoft.com/internal/obd"/>
   </ds:schemaRefs>
 </ds:datastoreItem>
-</file>
-
-<file path=customXml/itemProps4.xml><?xml version="1.0" encoding="utf-8"?>
-<ds:datastoreItem xmlns:ds="http://schemas.openxmlformats.org/officeDocument/2006/customXml" ds:itemID="{B542C8E6-C97A-4977-8711-6EDAB461F865}">
-  <ds:schemaRefs>
-    <ds:schemaRef ds:uri="http://schemas.microsoft.com/sharepoint/v3/contenttype/forms"/>
-  </ds:schemaRefs>
-</ds:datastoreItem>
 </file>
--- a/Prototypes/ProductReport_NilsMeijer_466301.docx
+++ b/Prototypes/ProductReport_NilsMeijer_466301.docx
@@ -3307,12 +3307,58 @@
           <w:numId w:val="6"/>
         </w:numPr>
         <w:jc w:val="both"/>
-      </w:pPr>
-      <w:r>
-        <w:t>https://nilsmeijer.itch.io/cmgtwitch</w:t>
-      </w:r>
-      <w:r>
-        <w:t xml:space="preserve"> </w:t>
+        <w:rPr>
+          <w:lang w:val="en-GB"/>
+        </w:rPr>
+      </w:pPr>
+      <w:hyperlink r:id="rId25" w:history="1">
+        <w:r>
+          <w:rPr>
+            <w:rStyle w:val="Hyperlink"/>
+            <w:lang w:val="en-GB"/>
+          </w:rPr>
+          <w:t>https://nilsmeijer.itch.io/cmgtwitch</w:t>
+        </w:r>
+      </w:hyperlink>
+      <w:r>
+        <w:rPr>
+          <w:lang w:val="en-GB"/>
+        </w:rPr>
+        <w:t xml:space="preserve"> (make</w:t>
+      </w:r>
+      <w:r>
+        <w:rPr>
+          <w:lang w:val="en-GB"/>
+        </w:rPr>
+        <w:t xml:space="preserve"> sure to enter </w:t>
+      </w:r>
+      <w:proofErr w:type="spellStart"/>
+      <w:r>
+        <w:rPr>
+          <w:lang w:val="en-GB"/>
+        </w:rPr>
+        <w:t>fullscreen</w:t>
+      </w:r>
+      <w:proofErr w:type="spellEnd"/>
+      <w:r>
+        <w:rPr>
+          <w:lang w:val="en-GB"/>
+        </w:rPr>
+        <w:t xml:space="preserve"> mode, I noticed some elements can be placed differently when it’s not in </w:t>
+      </w:r>
+      <w:proofErr w:type="spellStart"/>
+      <w:r>
+        <w:rPr>
+          <w:lang w:val="en-GB"/>
+        </w:rPr>
+        <w:t>fullscreen</w:t>
+      </w:r>
+      <w:proofErr w:type="spellEnd"/>
+      <w:r>
+        <w:rPr>
+          <w:lang w:val="en-GB"/>
+        </w:rPr>
+        <w:t>)</w:t>
       </w:r>
     </w:p>
     <w:p>
@@ -3575,7 +3621,7 @@
                 <w:shd w:val="clear" w:color="auto" w:fill="FFFFFF"/>
               </w:rPr>
             </w:pPr>
-            <w:hyperlink r:id="rId25" w:history="1">
+            <w:hyperlink r:id="rId26" w:history="1">
               <w:r>
                 <w:rPr>
                   <w:rStyle w:val="Hyperlink"/>
@@ -3623,7 +3669,7 @@
             <w:pPr>
               <w:jc w:val="both"/>
             </w:pPr>
-            <w:hyperlink r:id="rId26" w:history="1">
+            <w:hyperlink r:id="rId27" w:history="1">
               <w:r>
                 <w:rPr>
                   <w:rStyle w:val="Hyperlink"/>
@@ -3671,7 +3717,7 @@
             <w:pPr>
               <w:jc w:val="both"/>
             </w:pPr>
-            <w:hyperlink r:id="rId27" w:history="1">
+            <w:hyperlink r:id="rId28" w:history="1">
               <w:r>
                 <w:rPr>
                   <w:rStyle w:val="Hyperlink"/>
@@ -3728,7 +3774,7 @@
                 <w:u w:val="single"/>
               </w:rPr>
             </w:pPr>
-            <w:hyperlink r:id="rId28" w:history="1">
+            <w:hyperlink r:id="rId29" w:history="1">
               <w:r>
                 <w:rPr>
                   <w:rStyle w:val="Hyperlink"/>
@@ -3762,62 +3808,6 @@
           <w:p>
             <w:r>
               <w:t>Hi-fi + Unity (Header &amp; other important text)</w:t>
-            </w:r>
-          </w:p>
-        </w:tc>
-        <w:tc>
-          <w:tcPr>
-            <w:tcW w:w="3497" w:type="dxa"/>
-          </w:tcPr>
-          <w:p>
-            <w:pPr>
-              <w:jc w:val="both"/>
-            </w:pPr>
-            <w:hyperlink r:id="rId29" w:history="1">
-              <w:r>
-                <w:rPr>
-                  <w:rStyle w:val="Hyperlink"/>
-                </w:rPr>
-                <w:t>https://fonts.google.com/specimen/Poppins</w:t>
-              </w:r>
-            </w:hyperlink>
-            <w:r>
-              <w:t xml:space="preserve"> </w:t>
-            </w:r>
-          </w:p>
-        </w:tc>
-      </w:tr>
-      <w:tr>
-        <w:tc>
-          <w:tcPr>
-            <w:tcW w:w="2972" w:type="dxa"/>
-          </w:tcPr>
-          <w:p>
-            <w:pPr>
-              <w:tabs>
-                <w:tab w:val="right" w:pos="3022"/>
-              </w:tabs>
-            </w:pPr>
-            <w:r>
-              <w:t>Free sprite pack used to create rounded corners in Unity</w:t>
-            </w:r>
-          </w:p>
-        </w:tc>
-        <w:tc>
-          <w:tcPr>
-            <w:tcW w:w="2881" w:type="dxa"/>
-          </w:tcPr>
-          <w:p>
-            <w:r>
-              <w:t xml:space="preserve">Every button &amp; other UI </w:t>
-            </w:r>
-            <w:proofErr w:type="gramStart"/>
-            <w:r>
-              <w:t>elements</w:t>
-            </w:r>
-            <w:proofErr w:type="gramEnd"/>
-            <w:r>
-              <w:t xml:space="preserve"> as background in Unity</w:t>
             </w:r>
           </w:p>
         </w:tc>
@@ -3834,6 +3824,62 @@
                 <w:rPr>
                   <w:rStyle w:val="Hyperlink"/>
                 </w:rPr>
+                <w:t>https://fonts.google.com/specimen/Poppins</w:t>
+              </w:r>
+            </w:hyperlink>
+            <w:r>
+              <w:t xml:space="preserve"> </w:t>
+            </w:r>
+          </w:p>
+        </w:tc>
+      </w:tr>
+      <w:tr>
+        <w:tc>
+          <w:tcPr>
+            <w:tcW w:w="2972" w:type="dxa"/>
+          </w:tcPr>
+          <w:p>
+            <w:pPr>
+              <w:tabs>
+                <w:tab w:val="right" w:pos="3022"/>
+              </w:tabs>
+            </w:pPr>
+            <w:r>
+              <w:t>Free sprite pack used to create rounded corners in Unity</w:t>
+            </w:r>
+          </w:p>
+        </w:tc>
+        <w:tc>
+          <w:tcPr>
+            <w:tcW w:w="2881" w:type="dxa"/>
+          </w:tcPr>
+          <w:p>
+            <w:r>
+              <w:t xml:space="preserve">Every button &amp; other UI </w:t>
+            </w:r>
+            <w:proofErr w:type="gramStart"/>
+            <w:r>
+              <w:t>elements</w:t>
+            </w:r>
+            <w:proofErr w:type="gramEnd"/>
+            <w:r>
+              <w:t xml:space="preserve"> as background in Unity</w:t>
+            </w:r>
+          </w:p>
+        </w:tc>
+        <w:tc>
+          <w:tcPr>
+            <w:tcW w:w="3497" w:type="dxa"/>
+          </w:tcPr>
+          <w:p>
+            <w:pPr>
+              <w:jc w:val="both"/>
+            </w:pPr>
+            <w:hyperlink r:id="rId31" w:history="1">
+              <w:r>
+                <w:rPr>
+                  <w:rStyle w:val="Hyperlink"/>
+                </w:rPr>
                 <w:t>https://www.patreon.com/posts/54505463?s=yt</w:t>
               </w:r>
             </w:hyperlink>
@@ -3852,11 +3898,6 @@
     <w:p/>
     <w:p/>
     <w:p>
-      <w:r>
-        <w:br w:type="page"/>
-      </w:r>
-    </w:p>
-    <w:p>
       <w:pPr>
         <w:pStyle w:val="Heading1"/>
         <w:numPr>
@@ -3866,7 +3907,6 @@
       </w:pPr>
       <w:bookmarkStart w:id="10" w:name="_Toc89345426"/>
       <w:r>
-        <w:lastRenderedPageBreak/>
         <w:t>Student-generated content (O</w:t>
       </w:r>
       <w:r>
@@ -3915,8 +3955,8 @@
         <w:tblLook w:val="04A0" w:firstRow="1" w:lastRow="0" w:firstColumn="1" w:lastColumn="0" w:noHBand="0" w:noVBand="1"/>
       </w:tblPr>
       <w:tblGrid>
-        <w:gridCol w:w="4675"/>
-        <w:gridCol w:w="4675"/>
+        <w:gridCol w:w="4365"/>
+        <w:gridCol w:w="4985"/>
       </w:tblGrid>
       <w:tr>
         <w:tc>
@@ -3967,6 +4007,14 @@
             <w:pPr>
               <w:jc w:val="both"/>
             </w:pPr>
+            <w:proofErr w:type="spellStart"/>
+            <w:r>
+              <w:t>ScheduleManager</w:t>
+            </w:r>
+            <w:proofErr w:type="spellEnd"/>
+            <w:r>
+              <w:t xml:space="preserve"> code + dependencies</w:t>
+            </w:r>
           </w:p>
         </w:tc>
         <w:tc>
@@ -3977,8 +4025,16 @@
             <w:pPr>
               <w:jc w:val="both"/>
             </w:pPr>
-            <w:r>
-              <w:t>…</w:t>
+            <w:hyperlink r:id="rId32" w:history="1">
+              <w:r>
+                <w:rPr>
+                  <w:rStyle w:val="Hyperlink"/>
+                </w:rPr>
+                <w:t>https://github.com/ngmeijer/Advanced-UI-UX/tree/main/Prototypes/CMGTwitch/Assets/Scripts</w:t>
+              </w:r>
+            </w:hyperlink>
+            <w:r>
+              <w:t xml:space="preserve"> </w:t>
             </w:r>
           </w:p>
         </w:tc>
